--- a/Lesson/Lesson6/Lesson6.docx
+++ b/Lesson/Lesson6/Lesson6.docx
@@ -3,8 +3,16 @@
 <w:document xmlns:wpc="http://schemas.microsoft.com/office/word/2010/wordprocessingCanvas" xmlns:cx="http://schemas.microsoft.com/office/drawing/2014/chartex" xmlns:cx1="http://schemas.microsoft.com/office/drawing/2015/9/8/chartex" xmlns:cx2="http://schemas.microsoft.com/office/drawing/2015/10/21/chartex" xmlns:cx3="http://schemas.microsoft.com/office/drawing/2016/5/9/chartex" xmlns:cx4="http://schemas.microsoft.com/office/drawing/2016/5/10/chartex" xmlns:cx5="http://schemas.microsoft.com/office/drawing/2016/5/11/chartex" xmlns:cx6="http://schemas.microsoft.com/office/drawing/2016/5/12/chartex" xmlns:cx7="http://schemas.microsoft.com/office/drawing/2016/5/13/chartex" xmlns:cx8="http://schemas.microsoft.com/office/drawing/2016/5/14/chartex" xmlns:mc="http://schemas.openxmlformats.org/markup-compatibility/2006" xmlns:aink="http://schemas.microsoft.com/office/drawing/2016/ink" xmlns:am3d="http://schemas.microsoft.com/office/drawing/2017/model3d" xmlns:o="urn:schemas-microsoft-com:office:office" xmlns:oel="http://schemas.microsoft.com/office/2019/extlst" xmlns:r="http://schemas.openxmlformats.org/officeDocument/2006/relationships" xmlns:m="http://schemas.openxmlformats.org/officeDocument/2006/math" xmlns:v="urn:schemas-microsoft-com:vml" xmlns:wp14="http://schemas.microsoft.com/office/word/2010/wordprocessingDrawing" xmlns:wp="http://schemas.openxmlformats.org/drawingml/2006/wordprocessingDrawing" xmlns:w10="urn:schemas-microsoft-com:office:word" xmlns:w="http://schemas.openxmlformats.org/wordprocessingml/2006/main" xmlns:w14="http://schemas.microsoft.com/office/word/2010/wordml" xmlns:w15="http://schemas.microsoft.com/office/word/2012/wordml" xmlns:w16cex="http://schemas.microsoft.com/office/word/2018/wordml/cex" xmlns:w16cid="http://schemas.microsoft.com/office/word/2016/wordml/cid" xmlns:w16="http://schemas.microsoft.com/office/word/2018/wordml" xmlns:w16du="http://schemas.microsoft.com/office/word/2023/wordml/word16du" xmlns:w16sdtdh="http://schemas.microsoft.com/office/word/2020/wordml/sdtdatahash" xmlns:w16sdtfl="http://schemas.microsoft.com/office/word/2024/wordml/sdtformatlock" xmlns:w16se="http://schemas.microsoft.com/office/word/2015/wordml/symex" xmlns:wpg="http://schemas.microsoft.com/office/word/2010/wordprocessingGroup" xmlns:wpi="http://schemas.microsoft.com/office/word/2010/wordprocessingInk" xmlns:wne="http://schemas.microsoft.com/office/word/2006/wordml" xmlns:wps="http://schemas.microsoft.com/office/word/2010/wordprocessingShape" mc:Ignorable="w14 w15 w16se w16cid w16 w16cex w16sdtdh w16sdtfl w16du wp14">
   <w:body>
     <w:p>
-      <w:r>
-        <w:rPr>
+      <w:pPr>
+        <w:spacing w:line="360" w:lineRule="auto"/>
+        <w:jc w:val="both"/>
+        <w:rPr>
+          <w:rFonts w:ascii="Times New Roman" w:hAnsi="Times New Roman" w:cs="Times New Roman"/>
+        </w:rPr>
+      </w:pPr>
+      <w:r>
+        <w:rPr>
+          <w:rFonts w:ascii="Times New Roman" w:hAnsi="Times New Roman" w:cs="Times New Roman"/>
           <w:b/>
           <w:bCs/>
         </w:rPr>
@@ -13,13 +21,17 @@
     </w:p>
     <w:p>
       <w:pPr>
-        <w:rPr>
+        <w:spacing w:line="360" w:lineRule="auto"/>
+        <w:jc w:val="both"/>
+        <w:rPr>
+          <w:rFonts w:ascii="Times New Roman" w:hAnsi="Times New Roman" w:cs="Times New Roman"/>
           <w:b/>
           <w:bCs/>
         </w:rPr>
       </w:pPr>
       <w:r>
         <w:rPr>
+          <w:rFonts w:ascii="Times New Roman" w:hAnsi="Times New Roman" w:cs="Times New Roman"/>
           <w:b/>
           <w:bCs/>
         </w:rPr>
@@ -27,39 +39,63 @@
       </w:r>
     </w:p>
     <w:p>
-      <w:r>
+      <w:pPr>
+        <w:spacing w:line="360" w:lineRule="auto"/>
+        <w:jc w:val="both"/>
+        <w:rPr>
+          <w:rFonts w:ascii="Times New Roman" w:hAnsi="Times New Roman" w:cs="Times New Roman"/>
+        </w:rPr>
+      </w:pPr>
+      <w:r>
+        <w:rPr>
+          <w:rFonts w:ascii="Times New Roman" w:hAnsi="Times New Roman" w:cs="Times New Roman"/>
+        </w:rPr>
         <w:t>Trong kiến trúc Microservices, mỗi dịch vụ thường có cấu hình riêng, bao gồm thông tin kết nối cơ sở dữ liệu, thông tin xác thực, tham số môi trường, v.v. Việc quản lý các cấu hình này một cách hiệu quả là một thách thức quan trọng nhằm đảm bảo hệ thống hoạt động ổn định và có thể dễ dàng điều chỉnh khi cần thiết.</w:t>
       </w:r>
     </w:p>
     <w:p>
       <w:pPr>
-        <w:rPr>
+        <w:spacing w:line="360" w:lineRule="auto"/>
+        <w:jc w:val="both"/>
+        <w:rPr>
+          <w:rFonts w:ascii="Times New Roman" w:hAnsi="Times New Roman" w:cs="Times New Roman"/>
           <w:lang w:val="vi-VN"/>
         </w:rPr>
       </w:pPr>
       <w:r>
+        <w:rPr>
+          <w:rFonts w:ascii="Times New Roman" w:hAnsi="Times New Roman" w:cs="Times New Roman"/>
+        </w:rPr>
         <w:t xml:space="preserve">Báo cáo này sẽ tập trung vào phương pháp Quản lý Cấu hình trong Microservices, đặc biệt là cách sử dụng </w:t>
       </w:r>
       <w:r>
         <w:rPr>
+          <w:rFonts w:ascii="Times New Roman" w:hAnsi="Times New Roman" w:cs="Times New Roman"/>
           <w:b/>
           <w:bCs/>
         </w:rPr>
         <w:t>Spring Cloud Config Server</w:t>
       </w:r>
       <w:r>
+        <w:rPr>
+          <w:rFonts w:ascii="Times New Roman" w:hAnsi="Times New Roman" w:cs="Times New Roman"/>
+        </w:rPr>
         <w:t xml:space="preserve"> để quản lý cấu hình tập trung, dựa trên nội dung từ khóa học "Master Microservices with Spring, Docker, Kubernetes" trên Udemy.</w:t>
       </w:r>
     </w:p>
     <w:p>
       <w:pPr>
-        <w:rPr>
+        <w:spacing w:line="360" w:lineRule="auto"/>
+        <w:jc w:val="both"/>
+        <w:rPr>
+          <w:rFonts w:ascii="Times New Roman" w:hAnsi="Times New Roman" w:cs="Times New Roman"/>
           <w:b/>
           <w:bCs/>
         </w:rPr>
       </w:pPr>
       <w:r>
         <w:rPr>
+          <w:rFonts w:ascii="Times New Roman" w:hAnsi="Times New Roman" w:cs="Times New Roman"/>
           <w:b/>
           <w:bCs/>
         </w:rPr>
@@ -67,7 +103,17 @@
       </w:r>
     </w:p>
     <w:p>
-      <w:r>
+      <w:pPr>
+        <w:spacing w:line="360" w:lineRule="auto"/>
+        <w:jc w:val="both"/>
+        <w:rPr>
+          <w:rFonts w:ascii="Times New Roman" w:hAnsi="Times New Roman" w:cs="Times New Roman"/>
+        </w:rPr>
+      </w:pPr>
+      <w:r>
+        <w:rPr>
+          <w:rFonts w:ascii="Times New Roman" w:hAnsi="Times New Roman" w:cs="Times New Roman"/>
+        </w:rPr>
         <w:t>Trong hệ thống Microservices, cấu hình có thể thay đổi tùy theo môi trường triển khai (dev, staging, production). Nếu không có phương pháp quản lý cấu hình hiệu quả, sẽ xảy ra các vấn đề như:</w:t>
       </w:r>
     </w:p>
@@ -77,15 +123,24 @@
           <w:ilvl w:val="0"/>
           <w:numId w:val="1"/>
         </w:numPr>
-      </w:pPr>
-      <w:r>
-        <w:rPr>
+        <w:spacing w:line="360" w:lineRule="auto"/>
+        <w:jc w:val="both"/>
+        <w:rPr>
+          <w:rFonts w:ascii="Times New Roman" w:hAnsi="Times New Roman" w:cs="Times New Roman"/>
+        </w:rPr>
+      </w:pPr>
+      <w:r>
+        <w:rPr>
+          <w:rFonts w:ascii="Times New Roman" w:hAnsi="Times New Roman" w:cs="Times New Roman"/>
           <w:b/>
           <w:bCs/>
         </w:rPr>
         <w:t>Mất đồng nhất cấu hình</w:t>
       </w:r>
       <w:r>
+        <w:rPr>
+          <w:rFonts w:ascii="Times New Roman" w:hAnsi="Times New Roman" w:cs="Times New Roman"/>
+        </w:rPr>
         <w:t xml:space="preserve"> giữa các môi trường.</w:t>
       </w:r>
     </w:p>
@@ -95,15 +150,24 @@
           <w:ilvl w:val="0"/>
           <w:numId w:val="1"/>
         </w:numPr>
-      </w:pPr>
-      <w:r>
-        <w:rPr>
+        <w:spacing w:line="360" w:lineRule="auto"/>
+        <w:jc w:val="both"/>
+        <w:rPr>
+          <w:rFonts w:ascii="Times New Roman" w:hAnsi="Times New Roman" w:cs="Times New Roman"/>
+        </w:rPr>
+      </w:pPr>
+      <w:r>
+        <w:rPr>
+          <w:rFonts w:ascii="Times New Roman" w:hAnsi="Times New Roman" w:cs="Times New Roman"/>
           <w:b/>
           <w:bCs/>
         </w:rPr>
         <w:t>Khó kiểm soát thay đổi cấu hình</w:t>
       </w:r>
       <w:r>
+        <w:rPr>
+          <w:rFonts w:ascii="Times New Roman" w:hAnsi="Times New Roman" w:cs="Times New Roman"/>
+        </w:rPr>
         <w:t xml:space="preserve"> trong hệ thống lớn.</w:t>
       </w:r>
     </w:p>
@@ -113,15 +177,24 @@
           <w:ilvl w:val="0"/>
           <w:numId w:val="1"/>
         </w:numPr>
-      </w:pPr>
-      <w:r>
-        <w:rPr>
+        <w:spacing w:line="360" w:lineRule="auto"/>
+        <w:jc w:val="both"/>
+        <w:rPr>
+          <w:rFonts w:ascii="Times New Roman" w:hAnsi="Times New Roman" w:cs="Times New Roman"/>
+        </w:rPr>
+      </w:pPr>
+      <w:r>
+        <w:rPr>
+          <w:rFonts w:ascii="Times New Roman" w:hAnsi="Times New Roman" w:cs="Times New Roman"/>
           <w:b/>
           <w:bCs/>
         </w:rPr>
         <w:t>Nguy cơ bảo mật</w:t>
       </w:r>
       <w:r>
+        <w:rPr>
+          <w:rFonts w:ascii="Times New Roman" w:hAnsi="Times New Roman" w:cs="Times New Roman"/>
+        </w:rPr>
         <w:t xml:space="preserve"> do lưu trữ thông tin nhạy cảm trực tiếp trong mã nguồn.</w:t>
       </w:r>
     </w:p>
@@ -131,37 +204,56 @@
           <w:ilvl w:val="0"/>
           <w:numId w:val="1"/>
         </w:numPr>
-      </w:pPr>
-      <w:r>
-        <w:rPr>
+        <w:spacing w:line="360" w:lineRule="auto"/>
+        <w:jc w:val="both"/>
+        <w:rPr>
+          <w:rFonts w:ascii="Times New Roman" w:hAnsi="Times New Roman" w:cs="Times New Roman"/>
+        </w:rPr>
+      </w:pPr>
+      <w:r>
+        <w:rPr>
+          <w:rFonts w:ascii="Times New Roman" w:hAnsi="Times New Roman" w:cs="Times New Roman"/>
           <w:b/>
           <w:bCs/>
         </w:rPr>
         <w:t>Khó bảo trì</w:t>
       </w:r>
       <w:r>
+        <w:rPr>
+          <w:rFonts w:ascii="Times New Roman" w:hAnsi="Times New Roman" w:cs="Times New Roman"/>
+        </w:rPr>
         <w:t xml:space="preserve"> khi phải cập nhật từng dịch vụ riêng lẻ.</w:t>
       </w:r>
     </w:p>
     <w:p>
       <w:pPr>
-        <w:rPr>
+        <w:spacing w:line="360" w:lineRule="auto"/>
+        <w:jc w:val="both"/>
+        <w:rPr>
+          <w:rFonts w:ascii="Times New Roman" w:hAnsi="Times New Roman" w:cs="Times New Roman"/>
           <w:lang w:val="vi-VN"/>
         </w:rPr>
       </w:pPr>
       <w:r>
+        <w:rPr>
+          <w:rFonts w:ascii="Times New Roman" w:hAnsi="Times New Roman" w:cs="Times New Roman"/>
+        </w:rPr>
         <w:t>Một giải pháp quản lý cấu hình tập trung giúp giải quyết các vấn đề trên, đồng thời cải thiện hiệu suất và độ tin cậy của hệ thống.</w:t>
       </w:r>
     </w:p>
     <w:p>
       <w:pPr>
-        <w:rPr>
+        <w:spacing w:line="360" w:lineRule="auto"/>
+        <w:jc w:val="both"/>
+        <w:rPr>
+          <w:rFonts w:ascii="Times New Roman" w:hAnsi="Times New Roman" w:cs="Times New Roman"/>
           <w:b/>
           <w:bCs/>
         </w:rPr>
       </w:pPr>
       <w:r>
         <w:rPr>
+          <w:rFonts w:ascii="Times New Roman" w:hAnsi="Times New Roman" w:cs="Times New Roman"/>
           <w:b/>
           <w:bCs/>
         </w:rPr>
@@ -169,19 +261,33 @@
       </w:r>
     </w:p>
     <w:p>
-      <w:r>
+      <w:pPr>
+        <w:spacing w:line="360" w:lineRule="auto"/>
+        <w:jc w:val="both"/>
+        <w:rPr>
+          <w:rFonts w:ascii="Times New Roman" w:hAnsi="Times New Roman" w:cs="Times New Roman"/>
+        </w:rPr>
+      </w:pPr>
+      <w:r>
+        <w:rPr>
+          <w:rFonts w:ascii="Times New Roman" w:hAnsi="Times New Roman" w:cs="Times New Roman"/>
+        </w:rPr>
         <w:t>Spring Cloud Config Server là một công cụ trong hệ sinh thái Spring Cloud giúp quản lý cấu hình tập trung cho các microservices. Các dịch vụ có thể truy xuất và cập nhật cấu hình một cách linh hoạt mà không cần tái khởi động hoặc triển khai lại ứng dụng.</w:t>
       </w:r>
     </w:p>
     <w:p>
       <w:pPr>
-        <w:rPr>
+        <w:spacing w:line="360" w:lineRule="auto"/>
+        <w:jc w:val="both"/>
+        <w:rPr>
+          <w:rFonts w:ascii="Times New Roman" w:hAnsi="Times New Roman" w:cs="Times New Roman"/>
           <w:b/>
           <w:bCs/>
         </w:rPr>
       </w:pPr>
       <w:r>
         <w:rPr>
+          <w:rFonts w:ascii="Times New Roman" w:hAnsi="Times New Roman" w:cs="Times New Roman"/>
           <w:b/>
           <w:bCs/>
         </w:rPr>
@@ -189,17 +295,31 @@
       </w:r>
     </w:p>
     <w:p>
-      <w:r>
+      <w:pPr>
+        <w:spacing w:line="360" w:lineRule="auto"/>
+        <w:jc w:val="both"/>
+        <w:rPr>
+          <w:rFonts w:ascii="Times New Roman" w:hAnsi="Times New Roman" w:cs="Times New Roman"/>
+        </w:rPr>
+      </w:pPr>
+      <w:r>
+        <w:rPr>
+          <w:rFonts w:ascii="Times New Roman" w:hAnsi="Times New Roman" w:cs="Times New Roman"/>
+        </w:rPr>
         <w:t xml:space="preserve">Spring Cloud Config Server hoạt động theo mô hình </w:t>
       </w:r>
       <w:r>
         <w:rPr>
+          <w:rFonts w:ascii="Times New Roman" w:hAnsi="Times New Roman" w:cs="Times New Roman"/>
           <w:b/>
           <w:bCs/>
         </w:rPr>
         <w:t>client-server</w:t>
       </w:r>
       <w:r>
+        <w:rPr>
+          <w:rFonts w:ascii="Times New Roman" w:hAnsi="Times New Roman" w:cs="Times New Roman"/>
+        </w:rPr>
         <w:t>, trong đó:</w:t>
       </w:r>
     </w:p>
@@ -209,15 +329,25 @@
           <w:ilvl w:val="0"/>
           <w:numId w:val="2"/>
         </w:numPr>
-      </w:pPr>
-      <w:r>
-        <w:rPr>
+        <w:spacing w:line="360" w:lineRule="auto"/>
+        <w:jc w:val="both"/>
+        <w:rPr>
+          <w:rFonts w:ascii="Times New Roman" w:hAnsi="Times New Roman" w:cs="Times New Roman"/>
+        </w:rPr>
+      </w:pPr>
+      <w:r>
+        <w:rPr>
+          <w:rFonts w:ascii="Times New Roman" w:hAnsi="Times New Roman" w:cs="Times New Roman"/>
           <w:b/>
           <w:bCs/>
         </w:rPr>
+        <w:lastRenderedPageBreak/>
         <w:t>Config Server</w:t>
       </w:r>
       <w:r>
+        <w:rPr>
+          <w:rFonts w:ascii="Times New Roman" w:hAnsi="Times New Roman" w:cs="Times New Roman"/>
+        </w:rPr>
         <w:t>: Chứa tất cả các tệp cấu hình và cung cấp API để các microservices lấy thông tin cấu hình.</w:t>
       </w:r>
     </w:p>
@@ -227,15 +357,24 @@
           <w:ilvl w:val="0"/>
           <w:numId w:val="2"/>
         </w:numPr>
-      </w:pPr>
-      <w:r>
-        <w:rPr>
+        <w:spacing w:line="360" w:lineRule="auto"/>
+        <w:jc w:val="both"/>
+        <w:rPr>
+          <w:rFonts w:ascii="Times New Roman" w:hAnsi="Times New Roman" w:cs="Times New Roman"/>
+        </w:rPr>
+      </w:pPr>
+      <w:r>
+        <w:rPr>
+          <w:rFonts w:ascii="Times New Roman" w:hAnsi="Times New Roman" w:cs="Times New Roman"/>
           <w:b/>
           <w:bCs/>
         </w:rPr>
         <w:t>Config Clients</w:t>
       </w:r>
       <w:r>
+        <w:rPr>
+          <w:rFonts w:ascii="Times New Roman" w:hAnsi="Times New Roman" w:cs="Times New Roman"/>
+        </w:rPr>
         <w:t>: Các microservices truy xuất dữ liệu từ Config Server để sử dụng trong ứng dụng.</w:t>
       </w:r>
     </w:p>
@@ -245,28 +384,40 @@
           <w:ilvl w:val="0"/>
           <w:numId w:val="2"/>
         </w:numPr>
-      </w:pPr>
-      <w:r>
-        <w:rPr>
+        <w:spacing w:line="360" w:lineRule="auto"/>
+        <w:jc w:val="both"/>
+        <w:rPr>
+          <w:rFonts w:ascii="Times New Roman" w:hAnsi="Times New Roman" w:cs="Times New Roman"/>
+        </w:rPr>
+      </w:pPr>
+      <w:r>
+        <w:rPr>
+          <w:rFonts w:ascii="Times New Roman" w:hAnsi="Times New Roman" w:cs="Times New Roman"/>
           <w:b/>
           <w:bCs/>
         </w:rPr>
-        <w:lastRenderedPageBreak/>
         <w:t>Backend Storage</w:t>
       </w:r>
       <w:r>
+        <w:rPr>
+          <w:rFonts w:ascii="Times New Roman" w:hAnsi="Times New Roman" w:cs="Times New Roman"/>
+        </w:rPr>
         <w:t>: Config Server có thể lấy dữ liệu từ nhiều nguồn như Git, cơ sở dữ liệu hoặc bộ nhớ cục bộ.</w:t>
       </w:r>
     </w:p>
     <w:p>
       <w:pPr>
-        <w:rPr>
+        <w:spacing w:line="360" w:lineRule="auto"/>
+        <w:jc w:val="both"/>
+        <w:rPr>
+          <w:rFonts w:ascii="Times New Roman" w:hAnsi="Times New Roman" w:cs="Times New Roman"/>
           <w:b/>
           <w:bCs/>
         </w:rPr>
       </w:pPr>
       <w:r>
         <w:rPr>
+          <w:rFonts w:ascii="Times New Roman" w:hAnsi="Times New Roman" w:cs="Times New Roman"/>
           <w:b/>
           <w:bCs/>
         </w:rPr>
@@ -279,15 +430,24 @@
           <w:ilvl w:val="0"/>
           <w:numId w:val="3"/>
         </w:numPr>
-      </w:pPr>
-      <w:r>
-        <w:rPr>
+        <w:spacing w:line="360" w:lineRule="auto"/>
+        <w:jc w:val="both"/>
+        <w:rPr>
+          <w:rFonts w:ascii="Times New Roman" w:hAnsi="Times New Roman" w:cs="Times New Roman"/>
+        </w:rPr>
+      </w:pPr>
+      <w:r>
+        <w:rPr>
+          <w:rFonts w:ascii="Times New Roman" w:hAnsi="Times New Roman" w:cs="Times New Roman"/>
           <w:b/>
           <w:bCs/>
         </w:rPr>
         <w:t>Quản lý cấu hình tập trung</w:t>
       </w:r>
       <w:r>
+        <w:rPr>
+          <w:rFonts w:ascii="Times New Roman" w:hAnsi="Times New Roman" w:cs="Times New Roman"/>
+        </w:rPr>
         <w:t>: Giúp kiểm soát và duy trì cấu hình của tất cả microservices một cách dễ dàng.</w:t>
       </w:r>
     </w:p>
@@ -297,15 +457,24 @@
           <w:ilvl w:val="0"/>
           <w:numId w:val="3"/>
         </w:numPr>
-      </w:pPr>
-      <w:r>
-        <w:rPr>
+        <w:spacing w:line="360" w:lineRule="auto"/>
+        <w:jc w:val="both"/>
+        <w:rPr>
+          <w:rFonts w:ascii="Times New Roman" w:hAnsi="Times New Roman" w:cs="Times New Roman"/>
+        </w:rPr>
+      </w:pPr>
+      <w:r>
+        <w:rPr>
+          <w:rFonts w:ascii="Times New Roman" w:hAnsi="Times New Roman" w:cs="Times New Roman"/>
           <w:b/>
           <w:bCs/>
         </w:rPr>
         <w:t>Tách biệt cấu hình khỏi mã nguồn</w:t>
       </w:r>
       <w:r>
+        <w:rPr>
+          <w:rFonts w:ascii="Times New Roman" w:hAnsi="Times New Roman" w:cs="Times New Roman"/>
+        </w:rPr>
         <w:t>: Hạn chế lưu thông tin nhạy cảm trong mã nguồn, tăng cường bảo mật.</w:t>
       </w:r>
     </w:p>
@@ -315,15 +484,24 @@
           <w:ilvl w:val="0"/>
           <w:numId w:val="3"/>
         </w:numPr>
-      </w:pPr>
-      <w:r>
-        <w:rPr>
+        <w:spacing w:line="360" w:lineRule="auto"/>
+        <w:jc w:val="both"/>
+        <w:rPr>
+          <w:rFonts w:ascii="Times New Roman" w:hAnsi="Times New Roman" w:cs="Times New Roman"/>
+        </w:rPr>
+      </w:pPr>
+      <w:r>
+        <w:rPr>
+          <w:rFonts w:ascii="Times New Roman" w:hAnsi="Times New Roman" w:cs="Times New Roman"/>
           <w:b/>
           <w:bCs/>
         </w:rPr>
         <w:t>Dễ dàng cập nhật và áp dụng thay đổi</w:t>
       </w:r>
       <w:r>
+        <w:rPr>
+          <w:rFonts w:ascii="Times New Roman" w:hAnsi="Times New Roman" w:cs="Times New Roman"/>
+        </w:rPr>
         <w:t>: Cho phép cập nhật cấu hình mà không cần triển khai lại ứng dụng.</w:t>
       </w:r>
     </w:p>
@@ -333,27 +511,40 @@
           <w:ilvl w:val="0"/>
           <w:numId w:val="3"/>
         </w:numPr>
-      </w:pPr>
-      <w:r>
-        <w:rPr>
+        <w:spacing w:line="360" w:lineRule="auto"/>
+        <w:jc w:val="both"/>
+        <w:rPr>
+          <w:rFonts w:ascii="Times New Roman" w:hAnsi="Times New Roman" w:cs="Times New Roman"/>
+        </w:rPr>
+      </w:pPr>
+      <w:r>
+        <w:rPr>
+          <w:rFonts w:ascii="Times New Roman" w:hAnsi="Times New Roman" w:cs="Times New Roman"/>
           <w:b/>
           <w:bCs/>
         </w:rPr>
         <w:t>Hỗ trợ nhiều môi trường</w:t>
       </w:r>
       <w:r>
+        <w:rPr>
+          <w:rFonts w:ascii="Times New Roman" w:hAnsi="Times New Roman" w:cs="Times New Roman"/>
+        </w:rPr>
         <w:t>: Cấu hình có thể được tùy chỉnh cho từng môi trường triển khai khác nhau.</w:t>
       </w:r>
     </w:p>
     <w:p>
       <w:pPr>
-        <w:rPr>
+        <w:spacing w:line="360" w:lineRule="auto"/>
+        <w:jc w:val="both"/>
+        <w:rPr>
+          <w:rFonts w:ascii="Times New Roman" w:hAnsi="Times New Roman" w:cs="Times New Roman"/>
           <w:b/>
           <w:bCs/>
         </w:rPr>
       </w:pPr>
       <w:r>
         <w:rPr>
+          <w:rFonts w:ascii="Times New Roman" w:hAnsi="Times New Roman" w:cs="Times New Roman"/>
           <w:b/>
           <w:bCs/>
         </w:rPr>
@@ -362,13 +553,17 @@
     </w:p>
     <w:p>
       <w:pPr>
-        <w:rPr>
+        <w:spacing w:line="360" w:lineRule="auto"/>
+        <w:jc w:val="both"/>
+        <w:rPr>
+          <w:rFonts w:ascii="Times New Roman" w:hAnsi="Times New Roman" w:cs="Times New Roman"/>
           <w:b/>
           <w:bCs/>
         </w:rPr>
       </w:pPr>
       <w:r>
         <w:rPr>
+          <w:rFonts w:ascii="Times New Roman" w:hAnsi="Times New Roman" w:cs="Times New Roman"/>
           <w:b/>
           <w:bCs/>
         </w:rPr>
@@ -376,24 +571,35 @@
       </w:r>
     </w:p>
     <w:p>
-      <w:r>
+      <w:pPr>
+        <w:spacing w:line="360" w:lineRule="auto"/>
+        <w:jc w:val="both"/>
+        <w:rPr>
+          <w:rFonts w:ascii="Times New Roman" w:hAnsi="Times New Roman" w:cs="Times New Roman"/>
+        </w:rPr>
+      </w:pPr>
+      <w:r>
+        <w:rPr>
+          <w:rFonts w:ascii="Times New Roman" w:hAnsi="Times New Roman" w:cs="Times New Roman"/>
+        </w:rPr>
         <w:t>Để thiết lập một Config Server, ta cần tạo một ứng dụng Spring Boot và khai báo dependencies trong pom.xml:</w:t>
       </w:r>
     </w:p>
     <w:p>
       <w:pPr>
         <w:shd w:val="clear" w:color="auto" w:fill="FCFCFC"/>
-        <w:spacing w:after="0" w:line="240" w:lineRule="auto"/>
-        <w:rPr>
-          <w:rFonts w:ascii="Consolas" w:eastAsia="Times New Roman" w:hAnsi="Consolas" w:cs="Times New Roman"/>
-          <w:color w:val="5C6166"/>
-          <w:kern w:val="0"/>
-          <w14:ligatures w14:val="none"/>
-        </w:rPr>
-      </w:pPr>
-      <w:r>
-        <w:rPr>
-          <w:rFonts w:ascii="Consolas" w:eastAsia="Times New Roman" w:hAnsi="Consolas" w:cs="Times New Roman"/>
+        <w:spacing w:after="0" w:line="360" w:lineRule="auto"/>
+        <w:jc w:val="both"/>
+        <w:rPr>
+          <w:rFonts w:ascii="Times New Roman" w:eastAsia="Times New Roman" w:hAnsi="Times New Roman" w:cs="Times New Roman"/>
+          <w:color w:val="5C6166"/>
+          <w:kern w:val="0"/>
+          <w14:ligatures w14:val="none"/>
+        </w:rPr>
+      </w:pPr>
+      <w:r>
+        <w:rPr>
+          <w:rFonts w:ascii="Times New Roman" w:eastAsia="Times New Roman" w:hAnsi="Times New Roman" w:cs="Times New Roman"/>
           <w:color w:val="ED9366"/>
           <w:kern w:val="0"/>
           <w14:ligatures w14:val="none"/>
@@ -402,7 +608,7 @@
       </w:r>
       <w:r>
         <w:rPr>
-          <w:rFonts w:ascii="Consolas" w:eastAsia="Times New Roman" w:hAnsi="Consolas" w:cs="Times New Roman"/>
+          <w:rFonts w:ascii="Times New Roman" w:eastAsia="Times New Roman" w:hAnsi="Times New Roman" w:cs="Times New Roman"/>
           <w:color w:val="5C6166"/>
           <w:kern w:val="0"/>
           <w14:ligatures w14:val="none"/>
@@ -411,7 +617,7 @@
       </w:r>
       <w:r>
         <w:rPr>
-          <w:rFonts w:ascii="Consolas" w:eastAsia="Times New Roman" w:hAnsi="Consolas" w:cs="Times New Roman"/>
+          <w:rFonts w:ascii="Times New Roman" w:eastAsia="Times New Roman" w:hAnsi="Times New Roman" w:cs="Times New Roman"/>
           <w:color w:val="ED9366"/>
           <w:kern w:val="0"/>
           <w14:ligatures w14:val="none"/>
@@ -420,7 +626,7 @@
       </w:r>
       <w:r>
         <w:rPr>
-          <w:rFonts w:ascii="Consolas" w:eastAsia="Times New Roman" w:hAnsi="Consolas" w:cs="Times New Roman"/>
+          <w:rFonts w:ascii="Times New Roman" w:eastAsia="Times New Roman" w:hAnsi="Times New Roman" w:cs="Times New Roman"/>
           <w:color w:val="5C6166"/>
           <w:kern w:val="0"/>
           <w14:ligatures w14:val="none"/>
@@ -431,7 +637,7 @@
       <w:proofErr w:type="gramStart"/>
       <w:r>
         <w:rPr>
-          <w:rFonts w:ascii="Consolas" w:eastAsia="Times New Roman" w:hAnsi="Consolas" w:cs="Times New Roman"/>
+          <w:rFonts w:ascii="Times New Roman" w:eastAsia="Times New Roman" w:hAnsi="Times New Roman" w:cs="Times New Roman"/>
           <w:color w:val="ED9366"/>
           <w:kern w:val="0"/>
           <w14:ligatures w14:val="none"/>
@@ -440,7 +646,7 @@
       </w:r>
       <w:r>
         <w:rPr>
-          <w:rFonts w:ascii="Consolas" w:eastAsia="Times New Roman" w:hAnsi="Consolas" w:cs="Times New Roman"/>
+          <w:rFonts w:ascii="Times New Roman" w:eastAsia="Times New Roman" w:hAnsi="Times New Roman" w:cs="Times New Roman"/>
           <w:color w:val="5C6166"/>
           <w:kern w:val="0"/>
           <w14:ligatures w14:val="none"/>
@@ -449,7 +655,7 @@
       </w:r>
       <w:r>
         <w:rPr>
-          <w:rFonts w:ascii="Consolas" w:eastAsia="Times New Roman" w:hAnsi="Consolas" w:cs="Times New Roman"/>
+          <w:rFonts w:ascii="Times New Roman" w:eastAsia="Times New Roman" w:hAnsi="Times New Roman" w:cs="Times New Roman"/>
           <w:color w:val="ED9366"/>
           <w:kern w:val="0"/>
           <w14:ligatures w14:val="none"/>
@@ -458,7 +664,7 @@
       </w:r>
       <w:r>
         <w:rPr>
-          <w:rFonts w:ascii="Consolas" w:eastAsia="Times New Roman" w:hAnsi="Consolas" w:cs="Times New Roman"/>
+          <w:rFonts w:ascii="Times New Roman" w:eastAsia="Times New Roman" w:hAnsi="Times New Roman" w:cs="Times New Roman"/>
           <w:color w:val="5C6166"/>
           <w:kern w:val="0"/>
           <w14:ligatures w14:val="none"/>
@@ -467,7 +673,7 @@
       </w:r>
       <w:r>
         <w:rPr>
-          <w:rFonts w:ascii="Consolas" w:eastAsia="Times New Roman" w:hAnsi="Consolas" w:cs="Times New Roman"/>
+          <w:rFonts w:ascii="Times New Roman" w:eastAsia="Times New Roman" w:hAnsi="Times New Roman" w:cs="Times New Roman"/>
           <w:color w:val="ED9366"/>
           <w:kern w:val="0"/>
           <w14:ligatures w14:val="none"/>
@@ -476,7 +682,7 @@
       </w:r>
       <w:r>
         <w:rPr>
-          <w:rFonts w:ascii="Consolas" w:eastAsia="Times New Roman" w:hAnsi="Consolas" w:cs="Times New Roman"/>
+          <w:rFonts w:ascii="Times New Roman" w:eastAsia="Times New Roman" w:hAnsi="Times New Roman" w:cs="Times New Roman"/>
           <w:color w:val="5C6166"/>
           <w:kern w:val="0"/>
           <w14:ligatures w14:val="none"/>
@@ -485,7 +691,7 @@
       </w:r>
       <w:r>
         <w:rPr>
-          <w:rFonts w:ascii="Consolas" w:eastAsia="Times New Roman" w:hAnsi="Consolas" w:cs="Times New Roman"/>
+          <w:rFonts w:ascii="Times New Roman" w:eastAsia="Times New Roman" w:hAnsi="Times New Roman" w:cs="Times New Roman"/>
           <w:color w:val="ED9366"/>
           <w:kern w:val="0"/>
           <w14:ligatures w14:val="none"/>
@@ -494,7 +700,7 @@
       </w:r>
       <w:r>
         <w:rPr>
-          <w:rFonts w:ascii="Consolas" w:eastAsia="Times New Roman" w:hAnsi="Consolas" w:cs="Times New Roman"/>
+          <w:rFonts w:ascii="Times New Roman" w:eastAsia="Times New Roman" w:hAnsi="Times New Roman" w:cs="Times New Roman"/>
           <w:color w:val="5C6166"/>
           <w:kern w:val="0"/>
           <w14:ligatures w14:val="none"/>
@@ -504,7 +710,7 @@
       <w:proofErr w:type="gramEnd"/>
       <w:r>
         <w:rPr>
-          <w:rFonts w:ascii="Consolas" w:eastAsia="Times New Roman" w:hAnsi="Consolas" w:cs="Times New Roman"/>
+          <w:rFonts w:ascii="Times New Roman" w:eastAsia="Times New Roman" w:hAnsi="Times New Roman" w:cs="Times New Roman"/>
           <w:color w:val="ED9366"/>
           <w:kern w:val="0"/>
           <w14:ligatures w14:val="none"/>
@@ -513,7 +719,7 @@
       </w:r>
       <w:r>
         <w:rPr>
-          <w:rFonts w:ascii="Consolas" w:eastAsia="Times New Roman" w:hAnsi="Consolas" w:cs="Times New Roman"/>
+          <w:rFonts w:ascii="Times New Roman" w:eastAsia="Times New Roman" w:hAnsi="Times New Roman" w:cs="Times New Roman"/>
           <w:color w:val="5C6166"/>
           <w:kern w:val="0"/>
           <w14:ligatures w14:val="none"/>
@@ -522,7 +728,7 @@
       </w:r>
       <w:r>
         <w:rPr>
-          <w:rFonts w:ascii="Consolas" w:eastAsia="Times New Roman" w:hAnsi="Consolas" w:cs="Times New Roman"/>
+          <w:rFonts w:ascii="Times New Roman" w:eastAsia="Times New Roman" w:hAnsi="Times New Roman" w:cs="Times New Roman"/>
           <w:color w:val="ED9366"/>
           <w:kern w:val="0"/>
           <w14:ligatures w14:val="none"/>
@@ -531,7 +737,7 @@
       </w:r>
       <w:r>
         <w:rPr>
-          <w:rFonts w:ascii="Consolas" w:eastAsia="Times New Roman" w:hAnsi="Consolas" w:cs="Times New Roman"/>
+          <w:rFonts w:ascii="Times New Roman" w:eastAsia="Times New Roman" w:hAnsi="Times New Roman" w:cs="Times New Roman"/>
           <w:color w:val="5C6166"/>
           <w:kern w:val="0"/>
           <w14:ligatures w14:val="none"/>
@@ -541,7 +747,7 @@
       </w:r>
       <w:r>
         <w:rPr>
-          <w:rFonts w:ascii="Consolas" w:eastAsia="Times New Roman" w:hAnsi="Consolas" w:cs="Times New Roman"/>
+          <w:rFonts w:ascii="Times New Roman" w:eastAsia="Times New Roman" w:hAnsi="Times New Roman" w:cs="Times New Roman"/>
           <w:color w:val="ED9366"/>
           <w:kern w:val="0"/>
           <w14:ligatures w14:val="none"/>
@@ -550,7 +756,7 @@
       </w:r>
       <w:r>
         <w:rPr>
-          <w:rFonts w:ascii="Consolas" w:eastAsia="Times New Roman" w:hAnsi="Consolas" w:cs="Times New Roman"/>
+          <w:rFonts w:ascii="Times New Roman" w:eastAsia="Times New Roman" w:hAnsi="Times New Roman" w:cs="Times New Roman"/>
           <w:color w:val="5C6166"/>
           <w:kern w:val="0"/>
           <w14:ligatures w14:val="none"/>
@@ -559,7 +765,7 @@
       </w:r>
       <w:r>
         <w:rPr>
-          <w:rFonts w:ascii="Consolas" w:eastAsia="Times New Roman" w:hAnsi="Consolas" w:cs="Times New Roman"/>
+          <w:rFonts w:ascii="Times New Roman" w:eastAsia="Times New Roman" w:hAnsi="Times New Roman" w:cs="Times New Roman"/>
           <w:color w:val="ED9366"/>
           <w:kern w:val="0"/>
           <w14:ligatures w14:val="none"/>
@@ -568,7 +774,7 @@
       </w:r>
       <w:r>
         <w:rPr>
-          <w:rFonts w:ascii="Consolas" w:eastAsia="Times New Roman" w:hAnsi="Consolas" w:cs="Times New Roman"/>
+          <w:rFonts w:ascii="Times New Roman" w:eastAsia="Times New Roman" w:hAnsi="Times New Roman" w:cs="Times New Roman"/>
           <w:color w:val="5C6166"/>
           <w:kern w:val="0"/>
           <w14:ligatures w14:val="none"/>
@@ -577,7 +783,7 @@
       </w:r>
       <w:r>
         <w:rPr>
-          <w:rFonts w:ascii="Consolas" w:eastAsia="Times New Roman" w:hAnsi="Consolas" w:cs="Times New Roman"/>
+          <w:rFonts w:ascii="Times New Roman" w:eastAsia="Times New Roman" w:hAnsi="Times New Roman" w:cs="Times New Roman"/>
           <w:color w:val="ED9366"/>
           <w:kern w:val="0"/>
           <w14:ligatures w14:val="none"/>
@@ -586,7 +792,7 @@
       </w:r>
       <w:r>
         <w:rPr>
-          <w:rFonts w:ascii="Consolas" w:eastAsia="Times New Roman" w:hAnsi="Consolas" w:cs="Times New Roman"/>
+          <w:rFonts w:ascii="Times New Roman" w:eastAsia="Times New Roman" w:hAnsi="Times New Roman" w:cs="Times New Roman"/>
           <w:color w:val="5C6166"/>
           <w:kern w:val="0"/>
           <w14:ligatures w14:val="none"/>
@@ -595,7 +801,7 @@
       </w:r>
       <w:r>
         <w:rPr>
-          <w:rFonts w:ascii="Consolas" w:eastAsia="Times New Roman" w:hAnsi="Consolas" w:cs="Times New Roman"/>
+          <w:rFonts w:ascii="Times New Roman" w:eastAsia="Times New Roman" w:hAnsi="Times New Roman" w:cs="Times New Roman"/>
           <w:color w:val="ED9366"/>
           <w:kern w:val="0"/>
           <w14:ligatures w14:val="none"/>
@@ -604,7 +810,7 @@
       </w:r>
       <w:r>
         <w:rPr>
-          <w:rFonts w:ascii="Consolas" w:eastAsia="Times New Roman" w:hAnsi="Consolas" w:cs="Times New Roman"/>
+          <w:rFonts w:ascii="Times New Roman" w:eastAsia="Times New Roman" w:hAnsi="Times New Roman" w:cs="Times New Roman"/>
           <w:color w:val="5C6166"/>
           <w:kern w:val="0"/>
           <w14:ligatures w14:val="none"/>
@@ -613,7 +819,7 @@
       </w:r>
       <w:r>
         <w:rPr>
-          <w:rFonts w:ascii="Consolas" w:eastAsia="Times New Roman" w:hAnsi="Consolas" w:cs="Times New Roman"/>
+          <w:rFonts w:ascii="Times New Roman" w:eastAsia="Times New Roman" w:hAnsi="Times New Roman" w:cs="Times New Roman"/>
           <w:color w:val="ED9366"/>
           <w:kern w:val="0"/>
           <w14:ligatures w14:val="none"/>
@@ -622,7 +828,7 @@
       </w:r>
       <w:r>
         <w:rPr>
-          <w:rFonts w:ascii="Consolas" w:eastAsia="Times New Roman" w:hAnsi="Consolas" w:cs="Times New Roman"/>
+          <w:rFonts w:ascii="Times New Roman" w:eastAsia="Times New Roman" w:hAnsi="Times New Roman" w:cs="Times New Roman"/>
           <w:color w:val="5C6166"/>
           <w:kern w:val="0"/>
           <w14:ligatures w14:val="none"/>
@@ -631,7 +837,7 @@
       </w:r>
       <w:r>
         <w:rPr>
-          <w:rFonts w:ascii="Consolas" w:eastAsia="Times New Roman" w:hAnsi="Consolas" w:cs="Times New Roman"/>
+          <w:rFonts w:ascii="Times New Roman" w:eastAsia="Times New Roman" w:hAnsi="Times New Roman" w:cs="Times New Roman"/>
           <w:color w:val="ED9366"/>
           <w:kern w:val="0"/>
           <w14:ligatures w14:val="none"/>
@@ -640,7 +846,7 @@
       </w:r>
       <w:r>
         <w:rPr>
-          <w:rFonts w:ascii="Consolas" w:eastAsia="Times New Roman" w:hAnsi="Consolas" w:cs="Times New Roman"/>
+          <w:rFonts w:ascii="Times New Roman" w:eastAsia="Times New Roman" w:hAnsi="Times New Roman" w:cs="Times New Roman"/>
           <w:color w:val="5C6166"/>
           <w:kern w:val="0"/>
           <w14:ligatures w14:val="none"/>
@@ -649,7 +855,7 @@
       </w:r>
       <w:r>
         <w:rPr>
-          <w:rFonts w:ascii="Consolas" w:eastAsia="Times New Roman" w:hAnsi="Consolas" w:cs="Times New Roman"/>
+          <w:rFonts w:ascii="Times New Roman" w:eastAsia="Times New Roman" w:hAnsi="Times New Roman" w:cs="Times New Roman"/>
           <w:color w:val="ED9366"/>
           <w:kern w:val="0"/>
           <w14:ligatures w14:val="none"/>
@@ -658,7 +864,7 @@
       </w:r>
       <w:r>
         <w:rPr>
-          <w:rFonts w:ascii="Consolas" w:eastAsia="Times New Roman" w:hAnsi="Consolas" w:cs="Times New Roman"/>
+          <w:rFonts w:ascii="Times New Roman" w:eastAsia="Times New Roman" w:hAnsi="Times New Roman" w:cs="Times New Roman"/>
           <w:color w:val="5C6166"/>
           <w:kern w:val="0"/>
           <w14:ligatures w14:val="none"/>
@@ -667,7 +873,7 @@
       </w:r>
       <w:r>
         <w:rPr>
-          <w:rFonts w:ascii="Consolas" w:eastAsia="Times New Roman" w:hAnsi="Consolas" w:cs="Times New Roman"/>
+          <w:rFonts w:ascii="Times New Roman" w:eastAsia="Times New Roman" w:hAnsi="Times New Roman" w:cs="Times New Roman"/>
           <w:color w:val="ED9366"/>
           <w:kern w:val="0"/>
           <w14:ligatures w14:val="none"/>
@@ -676,7 +882,7 @@
       </w:r>
       <w:r>
         <w:rPr>
-          <w:rFonts w:ascii="Consolas" w:eastAsia="Times New Roman" w:hAnsi="Consolas" w:cs="Times New Roman"/>
+          <w:rFonts w:ascii="Times New Roman" w:eastAsia="Times New Roman" w:hAnsi="Times New Roman" w:cs="Times New Roman"/>
           <w:color w:val="5C6166"/>
           <w:kern w:val="0"/>
           <w14:ligatures w14:val="none"/>
@@ -685,7 +891,7 @@
       </w:r>
       <w:r>
         <w:rPr>
-          <w:rFonts w:ascii="Consolas" w:eastAsia="Times New Roman" w:hAnsi="Consolas" w:cs="Times New Roman"/>
+          <w:rFonts w:ascii="Times New Roman" w:eastAsia="Times New Roman" w:hAnsi="Times New Roman" w:cs="Times New Roman"/>
           <w:color w:val="ED9366"/>
           <w:kern w:val="0"/>
           <w14:ligatures w14:val="none"/>
@@ -695,44 +901,54 @@
     </w:p>
     <w:p>
       <w:pPr>
-        <w:rPr>
+        <w:spacing w:line="360" w:lineRule="auto"/>
+        <w:jc w:val="both"/>
+        <w:rPr>
+          <w:rFonts w:ascii="Times New Roman" w:hAnsi="Times New Roman" w:cs="Times New Roman"/>
           <w:lang w:val="vi-VN"/>
         </w:rPr>
       </w:pPr>
     </w:p>
     <w:p>
       <w:pPr>
-        <w:rPr>
+        <w:spacing w:line="360" w:lineRule="auto"/>
+        <w:jc w:val="both"/>
+        <w:rPr>
+          <w:rFonts w:ascii="Times New Roman" w:hAnsi="Times New Roman" w:cs="Times New Roman"/>
           <w:lang w:val="vi-VN"/>
         </w:rPr>
       </w:pPr>
       <w:r>
+        <w:rPr>
+          <w:rFonts w:ascii="Times New Roman" w:hAnsi="Times New Roman" w:cs="Times New Roman"/>
+        </w:rPr>
         <w:t>Sau đó, thêm annotation @EnableConfigServer vào lớp MainApplication.java:</w:t>
       </w:r>
     </w:p>
     <w:p>
       <w:pPr>
         <w:shd w:val="clear" w:color="auto" w:fill="FCFCFC"/>
-        <w:spacing w:after="0" w:line="240" w:lineRule="auto"/>
-        <w:rPr>
-          <w:rFonts w:ascii="Consolas" w:eastAsia="Times New Roman" w:hAnsi="Consolas" w:cs="Times New Roman"/>
-          <w:color w:val="5C6166"/>
-          <w:kern w:val="0"/>
-          <w14:ligatures w14:val="none"/>
-        </w:rPr>
-      </w:pPr>
-      <w:r>
-        <w:rPr>
-          <w:rFonts w:ascii="Consolas" w:eastAsia="Times New Roman" w:hAnsi="Consolas" w:cs="Times New Roman"/>
-          <w:color w:val="5C6166"/>
-          <w:kern w:val="0"/>
-          <w14:ligatures w14:val="none"/>
-        </w:rPr>
+        <w:spacing w:after="0" w:line="360" w:lineRule="auto"/>
+        <w:rPr>
+          <w:rFonts w:ascii="Times New Roman" w:eastAsia="Times New Roman" w:hAnsi="Times New Roman" w:cs="Times New Roman"/>
+          <w:color w:val="5C6166"/>
+          <w:kern w:val="0"/>
+          <w14:ligatures w14:val="none"/>
+        </w:rPr>
+      </w:pPr>
+      <w:r>
+        <w:rPr>
+          <w:rFonts w:ascii="Times New Roman" w:eastAsia="Times New Roman" w:hAnsi="Times New Roman" w:cs="Times New Roman"/>
+          <w:color w:val="5C6166"/>
+          <w:kern w:val="0"/>
+          <w14:ligatures w14:val="none"/>
+        </w:rPr>
+        <w:lastRenderedPageBreak/>
         <w:t>@SpringBootApplication</w:t>
       </w:r>
       <w:r>
         <w:rPr>
-          <w:rFonts w:ascii="Consolas" w:eastAsia="Times New Roman" w:hAnsi="Consolas" w:cs="Times New Roman"/>
+          <w:rFonts w:ascii="Times New Roman" w:eastAsia="Times New Roman" w:hAnsi="Times New Roman" w:cs="Times New Roman"/>
           <w:color w:val="5C6166"/>
           <w:kern w:val="0"/>
           <w14:ligatures w14:val="none"/>
@@ -742,7 +958,7 @@
       </w:r>
       <w:r>
         <w:rPr>
-          <w:rFonts w:ascii="Consolas" w:eastAsia="Times New Roman" w:hAnsi="Consolas" w:cs="Times New Roman"/>
+          <w:rFonts w:ascii="Times New Roman" w:eastAsia="Times New Roman" w:hAnsi="Times New Roman" w:cs="Times New Roman"/>
           <w:color w:val="5C6166"/>
           <w:kern w:val="0"/>
           <w14:ligatures w14:val="none"/>
@@ -752,7 +968,7 @@
       </w:r>
       <w:r>
         <w:rPr>
-          <w:rFonts w:ascii="Consolas" w:eastAsia="Times New Roman" w:hAnsi="Consolas" w:cs="Times New Roman"/>
+          <w:rFonts w:ascii="Times New Roman" w:eastAsia="Times New Roman" w:hAnsi="Times New Roman" w:cs="Times New Roman"/>
           <w:color w:val="5C6166"/>
           <w:kern w:val="0"/>
           <w14:ligatures w14:val="none"/>
@@ -762,7 +978,7 @@
       </w:r>
       <w:r>
         <w:rPr>
-          <w:rFonts w:ascii="Consolas" w:eastAsia="Times New Roman" w:hAnsi="Consolas" w:cs="Times New Roman"/>
+          <w:rFonts w:ascii="Times New Roman" w:eastAsia="Times New Roman" w:hAnsi="Times New Roman" w:cs="Times New Roman"/>
           <w:color w:val="FA8D3E"/>
           <w:kern w:val="0"/>
           <w14:ligatures w14:val="none"/>
@@ -771,7 +987,7 @@
       </w:r>
       <w:r>
         <w:rPr>
-          <w:rFonts w:ascii="Consolas" w:eastAsia="Times New Roman" w:hAnsi="Consolas" w:cs="Times New Roman"/>
+          <w:rFonts w:ascii="Times New Roman" w:eastAsia="Times New Roman" w:hAnsi="Times New Roman" w:cs="Times New Roman"/>
           <w:color w:val="5C6166"/>
           <w:kern w:val="0"/>
           <w14:ligatures w14:val="none"/>
@@ -780,7 +996,7 @@
       </w:r>
       <w:r>
         <w:rPr>
-          <w:rFonts w:ascii="Consolas" w:eastAsia="Times New Roman" w:hAnsi="Consolas" w:cs="Times New Roman"/>
+          <w:rFonts w:ascii="Times New Roman" w:eastAsia="Times New Roman" w:hAnsi="Times New Roman" w:cs="Times New Roman"/>
           <w:color w:val="22A4E6"/>
           <w:kern w:val="0"/>
           <w14:ligatures w14:val="none"/>
@@ -789,7 +1005,7 @@
       </w:r>
       <w:r>
         <w:rPr>
-          <w:rFonts w:ascii="Consolas" w:eastAsia="Times New Roman" w:hAnsi="Consolas" w:cs="Times New Roman"/>
+          <w:rFonts w:ascii="Times New Roman" w:eastAsia="Times New Roman" w:hAnsi="Times New Roman" w:cs="Times New Roman"/>
           <w:color w:val="5C6166"/>
           <w:kern w:val="0"/>
           <w14:ligatures w14:val="none"/>
@@ -799,7 +1015,7 @@
       <w:proofErr w:type="gramStart"/>
       <w:r>
         <w:rPr>
-          <w:rFonts w:ascii="Consolas" w:eastAsia="Times New Roman" w:hAnsi="Consolas" w:cs="Times New Roman"/>
+          <w:rFonts w:ascii="Times New Roman" w:eastAsia="Times New Roman" w:hAnsi="Times New Roman" w:cs="Times New Roman"/>
           <w:color w:val="F2AE49"/>
           <w:kern w:val="0"/>
           <w14:ligatures w14:val="none"/>
@@ -808,7 +1024,7 @@
       </w:r>
       <w:r>
         <w:rPr>
-          <w:rFonts w:ascii="Consolas" w:eastAsia="Times New Roman" w:hAnsi="Consolas" w:cs="Times New Roman"/>
+          <w:rFonts w:ascii="Times New Roman" w:eastAsia="Times New Roman" w:hAnsi="Times New Roman" w:cs="Times New Roman"/>
           <w:color w:val="5C6166"/>
           <w:kern w:val="0"/>
           <w14:ligatures w14:val="none"/>
@@ -818,7 +1034,7 @@
       <w:proofErr w:type="gramEnd"/>
       <w:r>
         <w:rPr>
-          <w:rFonts w:ascii="Consolas" w:eastAsia="Times New Roman" w:hAnsi="Consolas" w:cs="Times New Roman"/>
+          <w:rFonts w:ascii="Times New Roman" w:eastAsia="Times New Roman" w:hAnsi="Times New Roman" w:cs="Times New Roman"/>
           <w:color w:val="5C6166"/>
           <w:kern w:val="0"/>
           <w14:ligatures w14:val="none"/>
@@ -827,7 +1043,7 @@
       </w:r>
       <w:r>
         <w:rPr>
-          <w:rFonts w:ascii="Consolas" w:eastAsia="Times New Roman" w:hAnsi="Consolas" w:cs="Times New Roman"/>
+          <w:rFonts w:ascii="Times New Roman" w:eastAsia="Times New Roman" w:hAnsi="Times New Roman" w:cs="Times New Roman"/>
           <w:color w:val="5C6166"/>
           <w:kern w:val="0"/>
           <w14:ligatures w14:val="none"/>
@@ -837,7 +1053,7 @@
       </w:r>
       <w:r>
         <w:rPr>
-          <w:rFonts w:ascii="Consolas" w:eastAsia="Times New Roman" w:hAnsi="Consolas" w:cs="Times New Roman"/>
+          <w:rFonts w:ascii="Times New Roman" w:eastAsia="Times New Roman" w:hAnsi="Times New Roman" w:cs="Times New Roman"/>
           <w:color w:val="ED9366"/>
           <w:kern w:val="0"/>
           <w14:ligatures w14:val="none"/>
@@ -846,7 +1062,7 @@
       </w:r>
       <w:r>
         <w:rPr>
-          <w:rFonts w:ascii="Consolas" w:eastAsia="Times New Roman" w:hAnsi="Consolas" w:cs="Times New Roman"/>
+          <w:rFonts w:ascii="Times New Roman" w:eastAsia="Times New Roman" w:hAnsi="Times New Roman" w:cs="Times New Roman"/>
           <w:color w:val="F2AE49"/>
           <w:kern w:val="0"/>
           <w14:ligatures w14:val="none"/>
@@ -855,7 +1071,7 @@
       </w:r>
       <w:r>
         <w:rPr>
-          <w:rFonts w:ascii="Consolas" w:eastAsia="Times New Roman" w:hAnsi="Consolas" w:cs="Times New Roman"/>
+          <w:rFonts w:ascii="Times New Roman" w:eastAsia="Times New Roman" w:hAnsi="Times New Roman" w:cs="Times New Roman"/>
           <w:color w:val="5C6166"/>
           <w:kern w:val="0"/>
           <w14:ligatures w14:val="none"/>
@@ -864,7 +1080,7 @@
       </w:r>
       <w:r>
         <w:rPr>
-          <w:rFonts w:ascii="Consolas" w:eastAsia="Times New Roman" w:hAnsi="Consolas" w:cs="Times New Roman"/>
+          <w:rFonts w:ascii="Times New Roman" w:eastAsia="Times New Roman" w:hAnsi="Times New Roman" w:cs="Times New Roman"/>
           <w:color w:val="ED9366"/>
           <w:kern w:val="0"/>
           <w14:ligatures w14:val="none"/>
@@ -873,7 +1089,7 @@
       </w:r>
       <w:r>
         <w:rPr>
-          <w:rFonts w:ascii="Consolas" w:eastAsia="Times New Roman" w:hAnsi="Consolas" w:cs="Times New Roman"/>
+          <w:rFonts w:ascii="Times New Roman" w:eastAsia="Times New Roman" w:hAnsi="Times New Roman" w:cs="Times New Roman"/>
           <w:color w:val="5C6166"/>
           <w:kern w:val="0"/>
           <w14:ligatures w14:val="none"/>
@@ -882,7 +1098,7 @@
       </w:r>
       <w:r>
         <w:rPr>
-          <w:rFonts w:ascii="Consolas" w:eastAsia="Times New Roman" w:hAnsi="Consolas" w:cs="Times New Roman"/>
+          <w:rFonts w:ascii="Times New Roman" w:eastAsia="Times New Roman" w:hAnsi="Times New Roman" w:cs="Times New Roman"/>
           <w:color w:val="8B8F92"/>
           <w:kern w:val="0"/>
           <w14:ligatures w14:val="none"/>
@@ -891,7 +1107,7 @@
       </w:r>
       <w:r>
         <w:rPr>
-          <w:rFonts w:ascii="Consolas" w:eastAsia="Times New Roman" w:hAnsi="Consolas" w:cs="Times New Roman"/>
+          <w:rFonts w:ascii="Times New Roman" w:eastAsia="Times New Roman" w:hAnsi="Times New Roman" w:cs="Times New Roman"/>
           <w:color w:val="5C6166"/>
           <w:kern w:val="0"/>
           <w14:ligatures w14:val="none"/>
@@ -900,7 +1116,7 @@
       </w:r>
       <w:r>
         <w:rPr>
-          <w:rFonts w:ascii="Consolas" w:eastAsia="Times New Roman" w:hAnsi="Consolas" w:cs="Times New Roman"/>
+          <w:rFonts w:ascii="Times New Roman" w:eastAsia="Times New Roman" w:hAnsi="Times New Roman" w:cs="Times New Roman"/>
           <w:color w:val="8B8F92"/>
           <w:kern w:val="0"/>
           <w14:ligatures w14:val="none"/>
@@ -909,7 +1125,7 @@
       </w:r>
       <w:r>
         <w:rPr>
-          <w:rFonts w:ascii="Consolas" w:eastAsia="Times New Roman" w:hAnsi="Consolas" w:cs="Times New Roman"/>
+          <w:rFonts w:ascii="Times New Roman" w:eastAsia="Times New Roman" w:hAnsi="Times New Roman" w:cs="Times New Roman"/>
           <w:color w:val="5C6166"/>
           <w:kern w:val="0"/>
           <w14:ligatures w14:val="none"/>
@@ -919,7 +1135,7 @@
       </w:r>
       <w:r>
         <w:rPr>
-          <w:rFonts w:ascii="Consolas" w:eastAsia="Times New Roman" w:hAnsi="Consolas" w:cs="Times New Roman"/>
+          <w:rFonts w:ascii="Times New Roman" w:eastAsia="Times New Roman" w:hAnsi="Times New Roman" w:cs="Times New Roman"/>
           <w:color w:val="5C6166"/>
           <w:kern w:val="0"/>
           <w14:ligatures w14:val="none"/>
@@ -930,35 +1146,44 @@
     </w:p>
     <w:p>
       <w:pPr>
-        <w:rPr>
+        <w:spacing w:line="360" w:lineRule="auto"/>
+        <w:jc w:val="both"/>
+        <w:rPr>
+          <w:rFonts w:ascii="Times New Roman" w:hAnsi="Times New Roman" w:cs="Times New Roman"/>
           <w:lang w:val="vi-VN"/>
         </w:rPr>
       </w:pPr>
     </w:p>
     <w:p>
       <w:pPr>
-        <w:rPr>
+        <w:spacing w:line="360" w:lineRule="auto"/>
+        <w:jc w:val="both"/>
+        <w:rPr>
+          <w:rFonts w:ascii="Times New Roman" w:hAnsi="Times New Roman" w:cs="Times New Roman"/>
           <w:lang w:val="vi-VN"/>
         </w:rPr>
       </w:pPr>
       <w:r>
+        <w:rPr>
+          <w:rFonts w:ascii="Times New Roman" w:hAnsi="Times New Roman" w:cs="Times New Roman"/>
+        </w:rPr>
         <w:t>Cấu hình application.yml cho Config Server để lấy dữ liệu từ Git:</w:t>
       </w:r>
     </w:p>
     <w:p>
       <w:pPr>
         <w:shd w:val="clear" w:color="auto" w:fill="FCFCFC"/>
-        <w:spacing w:after="0" w:line="240" w:lineRule="auto"/>
-        <w:rPr>
-          <w:rFonts w:ascii="Consolas" w:eastAsia="Times New Roman" w:hAnsi="Consolas" w:cs="Times New Roman"/>
-          <w:color w:val="5C6166"/>
-          <w:kern w:val="0"/>
-          <w14:ligatures w14:val="none"/>
-        </w:rPr>
-      </w:pPr>
-      <w:r>
-        <w:rPr>
-          <w:rFonts w:ascii="Consolas" w:eastAsia="Times New Roman" w:hAnsi="Consolas" w:cs="Times New Roman"/>
+        <w:spacing w:after="0" w:line="360" w:lineRule="auto"/>
+        <w:rPr>
+          <w:rFonts w:ascii="Times New Roman" w:eastAsia="Times New Roman" w:hAnsi="Times New Roman" w:cs="Times New Roman"/>
+          <w:color w:val="5C6166"/>
+          <w:kern w:val="0"/>
+          <w14:ligatures w14:val="none"/>
+        </w:rPr>
+      </w:pPr>
+      <w:r>
+        <w:rPr>
+          <w:rFonts w:ascii="Times New Roman" w:eastAsia="Times New Roman" w:hAnsi="Times New Roman" w:cs="Times New Roman"/>
           <w:color w:val="5C6166"/>
           <w:kern w:val="0"/>
           <w14:ligatures w14:val="none"/>
@@ -967,7 +1192,7 @@
       </w:r>
       <w:r>
         <w:rPr>
-          <w:rFonts w:ascii="Consolas" w:eastAsia="Times New Roman" w:hAnsi="Consolas" w:cs="Times New Roman"/>
+          <w:rFonts w:ascii="Times New Roman" w:eastAsia="Times New Roman" w:hAnsi="Times New Roman" w:cs="Times New Roman"/>
           <w:color w:val="ED9366"/>
           <w:kern w:val="0"/>
           <w14:ligatures w14:val="none"/>
@@ -976,7 +1201,7 @@
       </w:r>
       <w:r>
         <w:rPr>
-          <w:rFonts w:ascii="Consolas" w:eastAsia="Times New Roman" w:hAnsi="Consolas" w:cs="Times New Roman"/>
+          <w:rFonts w:ascii="Times New Roman" w:eastAsia="Times New Roman" w:hAnsi="Times New Roman" w:cs="Times New Roman"/>
           <w:color w:val="5C6166"/>
           <w:kern w:val="0"/>
           <w14:ligatures w14:val="none"/>
@@ -986,7 +1211,7 @@
       </w:r>
       <w:r>
         <w:rPr>
-          <w:rFonts w:ascii="Consolas" w:eastAsia="Times New Roman" w:hAnsi="Consolas" w:cs="Times New Roman"/>
+          <w:rFonts w:ascii="Times New Roman" w:eastAsia="Times New Roman" w:hAnsi="Times New Roman" w:cs="Times New Roman"/>
           <w:color w:val="ED9366"/>
           <w:kern w:val="0"/>
           <w14:ligatures w14:val="none"/>
@@ -995,7 +1220,7 @@
       </w:r>
       <w:r>
         <w:rPr>
-          <w:rFonts w:ascii="Consolas" w:eastAsia="Times New Roman" w:hAnsi="Consolas" w:cs="Times New Roman"/>
+          <w:rFonts w:ascii="Times New Roman" w:eastAsia="Times New Roman" w:hAnsi="Times New Roman" w:cs="Times New Roman"/>
           <w:color w:val="5C6166"/>
           <w:kern w:val="0"/>
           <w14:ligatures w14:val="none"/>
@@ -1004,7 +1229,7 @@
       </w:r>
       <w:r>
         <w:rPr>
-          <w:rFonts w:ascii="Consolas" w:eastAsia="Times New Roman" w:hAnsi="Consolas" w:cs="Times New Roman"/>
+          <w:rFonts w:ascii="Times New Roman" w:eastAsia="Times New Roman" w:hAnsi="Times New Roman" w:cs="Times New Roman"/>
           <w:color w:val="FFAA33"/>
           <w:kern w:val="0"/>
           <w14:ligatures w14:val="none"/>
@@ -1013,7 +1238,7 @@
       </w:r>
       <w:r>
         <w:rPr>
-          <w:rFonts w:ascii="Consolas" w:eastAsia="Times New Roman" w:hAnsi="Consolas" w:cs="Times New Roman"/>
+          <w:rFonts w:ascii="Times New Roman" w:eastAsia="Times New Roman" w:hAnsi="Times New Roman" w:cs="Times New Roman"/>
           <w:color w:val="5C6166"/>
           <w:kern w:val="0"/>
           <w14:ligatures w14:val="none"/>
@@ -1023,7 +1248,7 @@
       </w:r>
       <w:r>
         <w:rPr>
-          <w:rFonts w:ascii="Consolas" w:eastAsia="Times New Roman" w:hAnsi="Consolas" w:cs="Times New Roman"/>
+          <w:rFonts w:ascii="Times New Roman" w:eastAsia="Times New Roman" w:hAnsi="Times New Roman" w:cs="Times New Roman"/>
           <w:color w:val="ED9366"/>
           <w:kern w:val="0"/>
           <w14:ligatures w14:val="none"/>
@@ -1032,7 +1257,7 @@
       </w:r>
       <w:r>
         <w:rPr>
-          <w:rFonts w:ascii="Consolas" w:eastAsia="Times New Roman" w:hAnsi="Consolas" w:cs="Times New Roman"/>
+          <w:rFonts w:ascii="Times New Roman" w:eastAsia="Times New Roman" w:hAnsi="Times New Roman" w:cs="Times New Roman"/>
           <w:color w:val="5C6166"/>
           <w:kern w:val="0"/>
           <w14:ligatures w14:val="none"/>
@@ -1042,7 +1267,7 @@
       </w:r>
       <w:r>
         <w:rPr>
-          <w:rFonts w:ascii="Consolas" w:eastAsia="Times New Roman" w:hAnsi="Consolas" w:cs="Times New Roman"/>
+          <w:rFonts w:ascii="Times New Roman" w:eastAsia="Times New Roman" w:hAnsi="Times New Roman" w:cs="Times New Roman"/>
           <w:color w:val="ED9366"/>
           <w:kern w:val="0"/>
           <w14:ligatures w14:val="none"/>
@@ -1051,26 +1276,17 @@
       </w:r>
       <w:r>
         <w:rPr>
-          <w:rFonts w:ascii="Consolas" w:eastAsia="Times New Roman" w:hAnsi="Consolas" w:cs="Times New Roman"/>
+          <w:rFonts w:ascii="Times New Roman" w:eastAsia="Times New Roman" w:hAnsi="Times New Roman" w:cs="Times New Roman"/>
           <w:color w:val="5C6166"/>
           <w:kern w:val="0"/>
           <w14:ligatures w14:val="none"/>
         </w:rPr>
         <w:br/>
-      </w:r>
-      <w:r>
-        <w:rPr>
-          <w:rFonts w:ascii="Consolas" w:eastAsia="Times New Roman" w:hAnsi="Consolas" w:cs="Times New Roman"/>
-          <w:color w:val="5C6166"/>
-          <w:kern w:val="0"/>
-          <w14:ligatures w14:val="none"/>
-        </w:rPr>
-        <w:lastRenderedPageBreak/>
         <w:t xml:space="preserve">    config</w:t>
       </w:r>
       <w:r>
         <w:rPr>
-          <w:rFonts w:ascii="Consolas" w:eastAsia="Times New Roman" w:hAnsi="Consolas" w:cs="Times New Roman"/>
+          <w:rFonts w:ascii="Times New Roman" w:eastAsia="Times New Roman" w:hAnsi="Times New Roman" w:cs="Times New Roman"/>
           <w:color w:val="ED9366"/>
           <w:kern w:val="0"/>
           <w14:ligatures w14:val="none"/>
@@ -1079,7 +1295,7 @@
       </w:r>
       <w:r>
         <w:rPr>
-          <w:rFonts w:ascii="Consolas" w:eastAsia="Times New Roman" w:hAnsi="Consolas" w:cs="Times New Roman"/>
+          <w:rFonts w:ascii="Times New Roman" w:eastAsia="Times New Roman" w:hAnsi="Times New Roman" w:cs="Times New Roman"/>
           <w:color w:val="5C6166"/>
           <w:kern w:val="0"/>
           <w14:ligatures w14:val="none"/>
@@ -1089,7 +1305,7 @@
       </w:r>
       <w:r>
         <w:rPr>
-          <w:rFonts w:ascii="Consolas" w:eastAsia="Times New Roman" w:hAnsi="Consolas" w:cs="Times New Roman"/>
+          <w:rFonts w:ascii="Times New Roman" w:eastAsia="Times New Roman" w:hAnsi="Times New Roman" w:cs="Times New Roman"/>
           <w:color w:val="ED9366"/>
           <w:kern w:val="0"/>
           <w14:ligatures w14:val="none"/>
@@ -1098,7 +1314,7 @@
       </w:r>
       <w:r>
         <w:rPr>
-          <w:rFonts w:ascii="Consolas" w:eastAsia="Times New Roman" w:hAnsi="Consolas" w:cs="Times New Roman"/>
+          <w:rFonts w:ascii="Times New Roman" w:eastAsia="Times New Roman" w:hAnsi="Times New Roman" w:cs="Times New Roman"/>
           <w:color w:val="5C6166"/>
           <w:kern w:val="0"/>
           <w14:ligatures w14:val="none"/>
@@ -1108,7 +1324,7 @@
       </w:r>
       <w:r>
         <w:rPr>
-          <w:rFonts w:ascii="Consolas" w:eastAsia="Times New Roman" w:hAnsi="Consolas" w:cs="Times New Roman"/>
+          <w:rFonts w:ascii="Times New Roman" w:eastAsia="Times New Roman" w:hAnsi="Times New Roman" w:cs="Times New Roman"/>
           <w:color w:val="ED9366"/>
           <w:kern w:val="0"/>
           <w14:ligatures w14:val="none"/>
@@ -1117,7 +1333,7 @@
       </w:r>
       <w:r>
         <w:rPr>
-          <w:rFonts w:ascii="Consolas" w:eastAsia="Times New Roman" w:hAnsi="Consolas" w:cs="Times New Roman"/>
+          <w:rFonts w:ascii="Times New Roman" w:eastAsia="Times New Roman" w:hAnsi="Times New Roman" w:cs="Times New Roman"/>
           <w:color w:val="5C6166"/>
           <w:kern w:val="0"/>
           <w14:ligatures w14:val="none"/>
@@ -1127,7 +1343,7 @@
       </w:r>
       <w:r>
         <w:rPr>
-          <w:rFonts w:ascii="Consolas" w:eastAsia="Times New Roman" w:hAnsi="Consolas" w:cs="Times New Roman"/>
+          <w:rFonts w:ascii="Times New Roman" w:eastAsia="Times New Roman" w:hAnsi="Times New Roman" w:cs="Times New Roman"/>
           <w:color w:val="ED9366"/>
           <w:kern w:val="0"/>
           <w14:ligatures w14:val="none"/>
@@ -1136,7 +1352,7 @@
       </w:r>
       <w:r>
         <w:rPr>
-          <w:rFonts w:ascii="Consolas" w:eastAsia="Times New Roman" w:hAnsi="Consolas" w:cs="Times New Roman"/>
+          <w:rFonts w:ascii="Times New Roman" w:eastAsia="Times New Roman" w:hAnsi="Times New Roman" w:cs="Times New Roman"/>
           <w:color w:val="5C6166"/>
           <w:kern w:val="0"/>
           <w14:ligatures w14:val="none"/>
@@ -1145,7 +1361,7 @@
       </w:r>
       <w:r>
         <w:rPr>
-          <w:rFonts w:ascii="Consolas" w:eastAsia="Times New Roman" w:hAnsi="Consolas" w:cs="Times New Roman"/>
+          <w:rFonts w:ascii="Times New Roman" w:eastAsia="Times New Roman" w:hAnsi="Times New Roman" w:cs="Times New Roman"/>
           <w:color w:val="ED9366"/>
           <w:kern w:val="0"/>
           <w14:ligatures w14:val="none"/>
@@ -1154,7 +1370,7 @@
       </w:r>
       <w:r>
         <w:rPr>
-          <w:rFonts w:ascii="Consolas" w:eastAsia="Times New Roman" w:hAnsi="Consolas" w:cs="Times New Roman"/>
+          <w:rFonts w:ascii="Times New Roman" w:eastAsia="Times New Roman" w:hAnsi="Times New Roman" w:cs="Times New Roman"/>
           <w:i/>
           <w:iCs/>
           <w:color w:val="ACAEB1"/>
@@ -1166,20 +1382,27 @@
     </w:p>
     <w:p>
       <w:pPr>
-        <w:rPr>
+        <w:spacing w:line="360" w:lineRule="auto"/>
+        <w:jc w:val="both"/>
+        <w:rPr>
+          <w:rFonts w:ascii="Times New Roman" w:hAnsi="Times New Roman" w:cs="Times New Roman"/>
           <w:lang w:val="vi-VN"/>
         </w:rPr>
       </w:pPr>
     </w:p>
     <w:p>
       <w:pPr>
-        <w:rPr>
+        <w:spacing w:line="360" w:lineRule="auto"/>
+        <w:jc w:val="both"/>
+        <w:rPr>
+          <w:rFonts w:ascii="Times New Roman" w:hAnsi="Times New Roman" w:cs="Times New Roman"/>
           <w:b/>
           <w:bCs/>
         </w:rPr>
       </w:pPr>
       <w:r>
         <w:rPr>
+          <w:rFonts w:ascii="Times New Roman" w:hAnsi="Times New Roman" w:cs="Times New Roman"/>
           <w:b/>
           <w:bCs/>
         </w:rPr>
@@ -1187,24 +1410,35 @@
       </w:r>
     </w:p>
     <w:p>
-      <w:r>
+      <w:pPr>
+        <w:spacing w:line="360" w:lineRule="auto"/>
+        <w:jc w:val="both"/>
+        <w:rPr>
+          <w:rFonts w:ascii="Times New Roman" w:hAnsi="Times New Roman" w:cs="Times New Roman"/>
+        </w:rPr>
+      </w:pPr>
+      <w:r>
+        <w:rPr>
+          <w:rFonts w:ascii="Times New Roman" w:hAnsi="Times New Roman" w:cs="Times New Roman"/>
+        </w:rPr>
         <w:t>Trong các microservices client, ta cần khai báo dependencies tương ứng:</w:t>
       </w:r>
     </w:p>
     <w:p>
       <w:pPr>
         <w:shd w:val="clear" w:color="auto" w:fill="FCFCFC"/>
-        <w:spacing w:after="0" w:line="240" w:lineRule="auto"/>
-        <w:rPr>
-          <w:rFonts w:ascii="Consolas" w:eastAsia="Times New Roman" w:hAnsi="Consolas" w:cs="Times New Roman"/>
-          <w:color w:val="5C6166"/>
-          <w:kern w:val="0"/>
-          <w14:ligatures w14:val="none"/>
-        </w:rPr>
-      </w:pPr>
-      <w:r>
-        <w:rPr>
-          <w:rFonts w:ascii="Consolas" w:eastAsia="Times New Roman" w:hAnsi="Consolas" w:cs="Times New Roman"/>
+        <w:spacing w:after="0" w:line="360" w:lineRule="auto"/>
+        <w:jc w:val="both"/>
+        <w:rPr>
+          <w:rFonts w:ascii="Times New Roman" w:eastAsia="Times New Roman" w:hAnsi="Times New Roman" w:cs="Times New Roman"/>
+          <w:color w:val="5C6166"/>
+          <w:kern w:val="0"/>
+          <w14:ligatures w14:val="none"/>
+        </w:rPr>
+      </w:pPr>
+      <w:r>
+        <w:rPr>
+          <w:rFonts w:ascii="Times New Roman" w:eastAsia="Times New Roman" w:hAnsi="Times New Roman" w:cs="Times New Roman"/>
           <w:color w:val="ED9366"/>
           <w:kern w:val="0"/>
           <w14:ligatures w14:val="none"/>
@@ -1213,7 +1447,7 @@
       </w:r>
       <w:r>
         <w:rPr>
-          <w:rFonts w:ascii="Consolas" w:eastAsia="Times New Roman" w:hAnsi="Consolas" w:cs="Times New Roman"/>
+          <w:rFonts w:ascii="Times New Roman" w:eastAsia="Times New Roman" w:hAnsi="Times New Roman" w:cs="Times New Roman"/>
           <w:color w:val="5C6166"/>
           <w:kern w:val="0"/>
           <w14:ligatures w14:val="none"/>
@@ -1222,7 +1456,7 @@
       </w:r>
       <w:r>
         <w:rPr>
-          <w:rFonts w:ascii="Consolas" w:eastAsia="Times New Roman" w:hAnsi="Consolas" w:cs="Times New Roman"/>
+          <w:rFonts w:ascii="Times New Roman" w:eastAsia="Times New Roman" w:hAnsi="Times New Roman" w:cs="Times New Roman"/>
           <w:color w:val="ED9366"/>
           <w:kern w:val="0"/>
           <w14:ligatures w14:val="none"/>
@@ -1231,7 +1465,7 @@
       </w:r>
       <w:r>
         <w:rPr>
-          <w:rFonts w:ascii="Consolas" w:eastAsia="Times New Roman" w:hAnsi="Consolas" w:cs="Times New Roman"/>
+          <w:rFonts w:ascii="Times New Roman" w:eastAsia="Times New Roman" w:hAnsi="Times New Roman" w:cs="Times New Roman"/>
           <w:color w:val="5C6166"/>
           <w:kern w:val="0"/>
           <w14:ligatures w14:val="none"/>
@@ -1242,7 +1476,7 @@
       <w:proofErr w:type="gramStart"/>
       <w:r>
         <w:rPr>
-          <w:rFonts w:ascii="Consolas" w:eastAsia="Times New Roman" w:hAnsi="Consolas" w:cs="Times New Roman"/>
+          <w:rFonts w:ascii="Times New Roman" w:eastAsia="Times New Roman" w:hAnsi="Times New Roman" w:cs="Times New Roman"/>
           <w:color w:val="ED9366"/>
           <w:kern w:val="0"/>
           <w14:ligatures w14:val="none"/>
@@ -1251,7 +1485,7 @@
       </w:r>
       <w:r>
         <w:rPr>
-          <w:rFonts w:ascii="Consolas" w:eastAsia="Times New Roman" w:hAnsi="Consolas" w:cs="Times New Roman"/>
+          <w:rFonts w:ascii="Times New Roman" w:eastAsia="Times New Roman" w:hAnsi="Times New Roman" w:cs="Times New Roman"/>
           <w:color w:val="5C6166"/>
           <w:kern w:val="0"/>
           <w14:ligatures w14:val="none"/>
@@ -1260,7 +1494,7 @@
       </w:r>
       <w:r>
         <w:rPr>
-          <w:rFonts w:ascii="Consolas" w:eastAsia="Times New Roman" w:hAnsi="Consolas" w:cs="Times New Roman"/>
+          <w:rFonts w:ascii="Times New Roman" w:eastAsia="Times New Roman" w:hAnsi="Times New Roman" w:cs="Times New Roman"/>
           <w:color w:val="ED9366"/>
           <w:kern w:val="0"/>
           <w14:ligatures w14:val="none"/>
@@ -1269,7 +1503,7 @@
       </w:r>
       <w:r>
         <w:rPr>
-          <w:rFonts w:ascii="Consolas" w:eastAsia="Times New Roman" w:hAnsi="Consolas" w:cs="Times New Roman"/>
+          <w:rFonts w:ascii="Times New Roman" w:eastAsia="Times New Roman" w:hAnsi="Times New Roman" w:cs="Times New Roman"/>
           <w:color w:val="5C6166"/>
           <w:kern w:val="0"/>
           <w14:ligatures w14:val="none"/>
@@ -1278,7 +1512,7 @@
       </w:r>
       <w:r>
         <w:rPr>
-          <w:rFonts w:ascii="Consolas" w:eastAsia="Times New Roman" w:hAnsi="Consolas" w:cs="Times New Roman"/>
+          <w:rFonts w:ascii="Times New Roman" w:eastAsia="Times New Roman" w:hAnsi="Times New Roman" w:cs="Times New Roman"/>
           <w:color w:val="ED9366"/>
           <w:kern w:val="0"/>
           <w14:ligatures w14:val="none"/>
@@ -1287,7 +1521,7 @@
       </w:r>
       <w:r>
         <w:rPr>
-          <w:rFonts w:ascii="Consolas" w:eastAsia="Times New Roman" w:hAnsi="Consolas" w:cs="Times New Roman"/>
+          <w:rFonts w:ascii="Times New Roman" w:eastAsia="Times New Roman" w:hAnsi="Times New Roman" w:cs="Times New Roman"/>
           <w:color w:val="5C6166"/>
           <w:kern w:val="0"/>
           <w14:ligatures w14:val="none"/>
@@ -1296,7 +1530,7 @@
       </w:r>
       <w:r>
         <w:rPr>
-          <w:rFonts w:ascii="Consolas" w:eastAsia="Times New Roman" w:hAnsi="Consolas" w:cs="Times New Roman"/>
+          <w:rFonts w:ascii="Times New Roman" w:eastAsia="Times New Roman" w:hAnsi="Times New Roman" w:cs="Times New Roman"/>
           <w:color w:val="ED9366"/>
           <w:kern w:val="0"/>
           <w14:ligatures w14:val="none"/>
@@ -1305,7 +1539,7 @@
       </w:r>
       <w:r>
         <w:rPr>
-          <w:rFonts w:ascii="Consolas" w:eastAsia="Times New Roman" w:hAnsi="Consolas" w:cs="Times New Roman"/>
+          <w:rFonts w:ascii="Times New Roman" w:eastAsia="Times New Roman" w:hAnsi="Times New Roman" w:cs="Times New Roman"/>
           <w:color w:val="5C6166"/>
           <w:kern w:val="0"/>
           <w14:ligatures w14:val="none"/>
@@ -1315,7 +1549,7 @@
       <w:proofErr w:type="gramEnd"/>
       <w:r>
         <w:rPr>
-          <w:rFonts w:ascii="Consolas" w:eastAsia="Times New Roman" w:hAnsi="Consolas" w:cs="Times New Roman"/>
+          <w:rFonts w:ascii="Times New Roman" w:eastAsia="Times New Roman" w:hAnsi="Times New Roman" w:cs="Times New Roman"/>
           <w:color w:val="ED9366"/>
           <w:kern w:val="0"/>
           <w14:ligatures w14:val="none"/>
@@ -1324,7 +1558,7 @@
       </w:r>
       <w:r>
         <w:rPr>
-          <w:rFonts w:ascii="Consolas" w:eastAsia="Times New Roman" w:hAnsi="Consolas" w:cs="Times New Roman"/>
+          <w:rFonts w:ascii="Times New Roman" w:eastAsia="Times New Roman" w:hAnsi="Times New Roman" w:cs="Times New Roman"/>
           <w:color w:val="5C6166"/>
           <w:kern w:val="0"/>
           <w14:ligatures w14:val="none"/>
@@ -1333,7 +1567,7 @@
       </w:r>
       <w:r>
         <w:rPr>
-          <w:rFonts w:ascii="Consolas" w:eastAsia="Times New Roman" w:hAnsi="Consolas" w:cs="Times New Roman"/>
+          <w:rFonts w:ascii="Times New Roman" w:eastAsia="Times New Roman" w:hAnsi="Times New Roman" w:cs="Times New Roman"/>
           <w:color w:val="ED9366"/>
           <w:kern w:val="0"/>
           <w14:ligatures w14:val="none"/>
@@ -1342,7 +1576,7 @@
       </w:r>
       <w:r>
         <w:rPr>
-          <w:rFonts w:ascii="Consolas" w:eastAsia="Times New Roman" w:hAnsi="Consolas" w:cs="Times New Roman"/>
+          <w:rFonts w:ascii="Times New Roman" w:eastAsia="Times New Roman" w:hAnsi="Times New Roman" w:cs="Times New Roman"/>
           <w:color w:val="5C6166"/>
           <w:kern w:val="0"/>
           <w14:ligatures w14:val="none"/>
@@ -1352,7 +1586,7 @@
       </w:r>
       <w:r>
         <w:rPr>
-          <w:rFonts w:ascii="Consolas" w:eastAsia="Times New Roman" w:hAnsi="Consolas" w:cs="Times New Roman"/>
+          <w:rFonts w:ascii="Times New Roman" w:eastAsia="Times New Roman" w:hAnsi="Times New Roman" w:cs="Times New Roman"/>
           <w:color w:val="ED9366"/>
           <w:kern w:val="0"/>
           <w14:ligatures w14:val="none"/>
@@ -1361,7 +1595,7 @@
       </w:r>
       <w:r>
         <w:rPr>
-          <w:rFonts w:ascii="Consolas" w:eastAsia="Times New Roman" w:hAnsi="Consolas" w:cs="Times New Roman"/>
+          <w:rFonts w:ascii="Times New Roman" w:eastAsia="Times New Roman" w:hAnsi="Times New Roman" w:cs="Times New Roman"/>
           <w:color w:val="5C6166"/>
           <w:kern w:val="0"/>
           <w14:ligatures w14:val="none"/>
@@ -1370,7 +1604,7 @@
       </w:r>
       <w:r>
         <w:rPr>
-          <w:rFonts w:ascii="Consolas" w:eastAsia="Times New Roman" w:hAnsi="Consolas" w:cs="Times New Roman"/>
+          <w:rFonts w:ascii="Times New Roman" w:eastAsia="Times New Roman" w:hAnsi="Times New Roman" w:cs="Times New Roman"/>
           <w:color w:val="ED9366"/>
           <w:kern w:val="0"/>
           <w14:ligatures w14:val="none"/>
@@ -1379,7 +1613,7 @@
       </w:r>
       <w:r>
         <w:rPr>
-          <w:rFonts w:ascii="Consolas" w:eastAsia="Times New Roman" w:hAnsi="Consolas" w:cs="Times New Roman"/>
+          <w:rFonts w:ascii="Times New Roman" w:eastAsia="Times New Roman" w:hAnsi="Times New Roman" w:cs="Times New Roman"/>
           <w:color w:val="5C6166"/>
           <w:kern w:val="0"/>
           <w14:ligatures w14:val="none"/>
@@ -1388,7 +1622,7 @@
       </w:r>
       <w:r>
         <w:rPr>
-          <w:rFonts w:ascii="Consolas" w:eastAsia="Times New Roman" w:hAnsi="Consolas" w:cs="Times New Roman"/>
+          <w:rFonts w:ascii="Times New Roman" w:eastAsia="Times New Roman" w:hAnsi="Times New Roman" w:cs="Times New Roman"/>
           <w:color w:val="ED9366"/>
           <w:kern w:val="0"/>
           <w14:ligatures w14:val="none"/>
@@ -1397,7 +1631,7 @@
       </w:r>
       <w:r>
         <w:rPr>
-          <w:rFonts w:ascii="Consolas" w:eastAsia="Times New Roman" w:hAnsi="Consolas" w:cs="Times New Roman"/>
+          <w:rFonts w:ascii="Times New Roman" w:eastAsia="Times New Roman" w:hAnsi="Times New Roman" w:cs="Times New Roman"/>
           <w:color w:val="5C6166"/>
           <w:kern w:val="0"/>
           <w14:ligatures w14:val="none"/>
@@ -1406,7 +1640,7 @@
       </w:r>
       <w:r>
         <w:rPr>
-          <w:rFonts w:ascii="Consolas" w:eastAsia="Times New Roman" w:hAnsi="Consolas" w:cs="Times New Roman"/>
+          <w:rFonts w:ascii="Times New Roman" w:eastAsia="Times New Roman" w:hAnsi="Times New Roman" w:cs="Times New Roman"/>
           <w:color w:val="ED9366"/>
           <w:kern w:val="0"/>
           <w14:ligatures w14:val="none"/>
@@ -1415,7 +1649,7 @@
       </w:r>
       <w:r>
         <w:rPr>
-          <w:rFonts w:ascii="Consolas" w:eastAsia="Times New Roman" w:hAnsi="Consolas" w:cs="Times New Roman"/>
+          <w:rFonts w:ascii="Times New Roman" w:eastAsia="Times New Roman" w:hAnsi="Times New Roman" w:cs="Times New Roman"/>
           <w:color w:val="5C6166"/>
           <w:kern w:val="0"/>
           <w14:ligatures w14:val="none"/>
@@ -1424,7 +1658,7 @@
       </w:r>
       <w:r>
         <w:rPr>
-          <w:rFonts w:ascii="Consolas" w:eastAsia="Times New Roman" w:hAnsi="Consolas" w:cs="Times New Roman"/>
+          <w:rFonts w:ascii="Times New Roman" w:eastAsia="Times New Roman" w:hAnsi="Times New Roman" w:cs="Times New Roman"/>
           <w:color w:val="ED9366"/>
           <w:kern w:val="0"/>
           <w14:ligatures w14:val="none"/>
@@ -1433,7 +1667,7 @@
       </w:r>
       <w:r>
         <w:rPr>
-          <w:rFonts w:ascii="Consolas" w:eastAsia="Times New Roman" w:hAnsi="Consolas" w:cs="Times New Roman"/>
+          <w:rFonts w:ascii="Times New Roman" w:eastAsia="Times New Roman" w:hAnsi="Times New Roman" w:cs="Times New Roman"/>
           <w:color w:val="5C6166"/>
           <w:kern w:val="0"/>
           <w14:ligatures w14:val="none"/>
@@ -1442,7 +1676,7 @@
       </w:r>
       <w:r>
         <w:rPr>
-          <w:rFonts w:ascii="Consolas" w:eastAsia="Times New Roman" w:hAnsi="Consolas" w:cs="Times New Roman"/>
+          <w:rFonts w:ascii="Times New Roman" w:eastAsia="Times New Roman" w:hAnsi="Times New Roman" w:cs="Times New Roman"/>
           <w:color w:val="ED9366"/>
           <w:kern w:val="0"/>
           <w14:ligatures w14:val="none"/>
@@ -1451,7 +1685,7 @@
       </w:r>
       <w:r>
         <w:rPr>
-          <w:rFonts w:ascii="Consolas" w:eastAsia="Times New Roman" w:hAnsi="Consolas" w:cs="Times New Roman"/>
+          <w:rFonts w:ascii="Times New Roman" w:eastAsia="Times New Roman" w:hAnsi="Times New Roman" w:cs="Times New Roman"/>
           <w:color w:val="5C6166"/>
           <w:kern w:val="0"/>
           <w14:ligatures w14:val="none"/>
@@ -1460,7 +1694,7 @@
       </w:r>
       <w:r>
         <w:rPr>
-          <w:rFonts w:ascii="Consolas" w:eastAsia="Times New Roman" w:hAnsi="Consolas" w:cs="Times New Roman"/>
+          <w:rFonts w:ascii="Times New Roman" w:eastAsia="Times New Roman" w:hAnsi="Times New Roman" w:cs="Times New Roman"/>
           <w:color w:val="ED9366"/>
           <w:kern w:val="0"/>
           <w14:ligatures w14:val="none"/>
@@ -1469,7 +1703,7 @@
       </w:r>
       <w:r>
         <w:rPr>
-          <w:rFonts w:ascii="Consolas" w:eastAsia="Times New Roman" w:hAnsi="Consolas" w:cs="Times New Roman"/>
+          <w:rFonts w:ascii="Times New Roman" w:eastAsia="Times New Roman" w:hAnsi="Times New Roman" w:cs="Times New Roman"/>
           <w:color w:val="5C6166"/>
           <w:kern w:val="0"/>
           <w14:ligatures w14:val="none"/>
@@ -1478,7 +1712,7 @@
       </w:r>
       <w:r>
         <w:rPr>
-          <w:rFonts w:ascii="Consolas" w:eastAsia="Times New Roman" w:hAnsi="Consolas" w:cs="Times New Roman"/>
+          <w:rFonts w:ascii="Times New Roman" w:eastAsia="Times New Roman" w:hAnsi="Times New Roman" w:cs="Times New Roman"/>
           <w:color w:val="ED9366"/>
           <w:kern w:val="0"/>
           <w14:ligatures w14:val="none"/>
@@ -1487,7 +1721,7 @@
       </w:r>
       <w:r>
         <w:rPr>
-          <w:rFonts w:ascii="Consolas" w:eastAsia="Times New Roman" w:hAnsi="Consolas" w:cs="Times New Roman"/>
+          <w:rFonts w:ascii="Times New Roman" w:eastAsia="Times New Roman" w:hAnsi="Times New Roman" w:cs="Times New Roman"/>
           <w:color w:val="5C6166"/>
           <w:kern w:val="0"/>
           <w14:ligatures w14:val="none"/>
@@ -1496,7 +1730,7 @@
       </w:r>
       <w:r>
         <w:rPr>
-          <w:rFonts w:ascii="Consolas" w:eastAsia="Times New Roman" w:hAnsi="Consolas" w:cs="Times New Roman"/>
+          <w:rFonts w:ascii="Times New Roman" w:eastAsia="Times New Roman" w:hAnsi="Times New Roman" w:cs="Times New Roman"/>
           <w:color w:val="ED9366"/>
           <w:kern w:val="0"/>
           <w14:ligatures w14:val="none"/>
@@ -1505,16 +1739,26 @@
       </w:r>
     </w:p>
     <w:p>
-      <w:r>
+      <w:pPr>
+        <w:spacing w:line="360" w:lineRule="auto"/>
+        <w:jc w:val="both"/>
+        <w:rPr>
+          <w:rFonts w:ascii="Times New Roman" w:hAnsi="Times New Roman" w:cs="Times New Roman"/>
+        </w:rPr>
+      </w:pPr>
+      <w:r>
+        <w:rPr>
+          <w:rFonts w:ascii="Times New Roman" w:hAnsi="Times New Roman" w:cs="Times New Roman"/>
+        </w:rPr>
         <w:t>Sau đó, cấu hình bootstrap.yml để kết nối đến Config Server:</w:t>
       </w:r>
     </w:p>
     <w:p>
       <w:pPr>
         <w:shd w:val="clear" w:color="auto" w:fill="FCFCFC"/>
-        <w:spacing w:after="0" w:line="240" w:lineRule="auto"/>
-        <w:rPr>
-          <w:rFonts w:ascii="Consolas" w:eastAsia="Times New Roman" w:hAnsi="Consolas" w:cs="Times New Roman"/>
+        <w:spacing w:after="0" w:line="360" w:lineRule="auto"/>
+        <w:rPr>
+          <w:rFonts w:ascii="Times New Roman" w:eastAsia="Times New Roman" w:hAnsi="Times New Roman" w:cs="Times New Roman"/>
           <w:color w:val="5C6166"/>
           <w:kern w:val="0"/>
           <w:lang w:val="vi-VN"/>
@@ -1523,7 +1767,7 @@
       </w:pPr>
       <w:r>
         <w:rPr>
-          <w:rFonts w:ascii="Consolas" w:eastAsia="Times New Roman" w:hAnsi="Consolas" w:cs="Times New Roman"/>
+          <w:rFonts w:ascii="Times New Roman" w:eastAsia="Times New Roman" w:hAnsi="Times New Roman" w:cs="Times New Roman"/>
           <w:color w:val="5C6166"/>
           <w:kern w:val="0"/>
           <w14:ligatures w14:val="none"/>
@@ -1532,7 +1776,7 @@
       </w:r>
       <w:r>
         <w:rPr>
-          <w:rFonts w:ascii="Consolas" w:eastAsia="Times New Roman" w:hAnsi="Consolas" w:cs="Times New Roman"/>
+          <w:rFonts w:ascii="Times New Roman" w:eastAsia="Times New Roman" w:hAnsi="Times New Roman" w:cs="Times New Roman"/>
           <w:color w:val="ED9366"/>
           <w:kern w:val="0"/>
           <w14:ligatures w14:val="none"/>
@@ -1541,7 +1785,7 @@
       </w:r>
       <w:r>
         <w:rPr>
-          <w:rFonts w:ascii="Consolas" w:eastAsia="Times New Roman" w:hAnsi="Consolas" w:cs="Times New Roman"/>
+          <w:rFonts w:ascii="Times New Roman" w:eastAsia="Times New Roman" w:hAnsi="Times New Roman" w:cs="Times New Roman"/>
           <w:color w:val="5C6166"/>
           <w:kern w:val="0"/>
           <w14:ligatures w14:val="none"/>
@@ -1551,7 +1795,7 @@
       </w:r>
       <w:r>
         <w:rPr>
-          <w:rFonts w:ascii="Consolas" w:eastAsia="Times New Roman" w:hAnsi="Consolas" w:cs="Times New Roman"/>
+          <w:rFonts w:ascii="Times New Roman" w:eastAsia="Times New Roman" w:hAnsi="Times New Roman" w:cs="Times New Roman"/>
           <w:color w:val="ED9366"/>
           <w:kern w:val="0"/>
           <w14:ligatures w14:val="none"/>
@@ -1560,7 +1804,7 @@
       </w:r>
       <w:r>
         <w:rPr>
-          <w:rFonts w:ascii="Consolas" w:eastAsia="Times New Roman" w:hAnsi="Consolas" w:cs="Times New Roman"/>
+          <w:rFonts w:ascii="Times New Roman" w:eastAsia="Times New Roman" w:hAnsi="Times New Roman" w:cs="Times New Roman"/>
           <w:color w:val="5C6166"/>
           <w:kern w:val="0"/>
           <w14:ligatures w14:val="none"/>
@@ -1570,7 +1814,7 @@
       </w:r>
       <w:r>
         <w:rPr>
-          <w:rFonts w:ascii="Consolas" w:eastAsia="Times New Roman" w:hAnsi="Consolas" w:cs="Times New Roman"/>
+          <w:rFonts w:ascii="Times New Roman" w:eastAsia="Times New Roman" w:hAnsi="Times New Roman" w:cs="Times New Roman"/>
           <w:color w:val="ED9366"/>
           <w:kern w:val="0"/>
           <w14:ligatures w14:val="none"/>
@@ -1579,7 +1823,7 @@
       </w:r>
       <w:r>
         <w:rPr>
-          <w:rFonts w:ascii="Consolas" w:eastAsia="Times New Roman" w:hAnsi="Consolas" w:cs="Times New Roman"/>
+          <w:rFonts w:ascii="Times New Roman" w:eastAsia="Times New Roman" w:hAnsi="Times New Roman" w:cs="Times New Roman"/>
           <w:color w:val="5C6166"/>
           <w:kern w:val="0"/>
           <w14:ligatures w14:val="none"/>
@@ -1588,7 +1832,7 @@
       </w:r>
       <w:r>
         <w:rPr>
-          <w:rFonts w:ascii="Consolas" w:eastAsia="Times New Roman" w:hAnsi="Consolas" w:cs="Times New Roman"/>
+          <w:rFonts w:ascii="Times New Roman" w:eastAsia="Times New Roman" w:hAnsi="Times New Roman" w:cs="Times New Roman"/>
           <w:color w:val="5C6166"/>
           <w:kern w:val="0"/>
           <w14:ligatures w14:val="none"/>
@@ -1598,7 +1842,7 @@
       </w:r>
       <w:r>
         <w:rPr>
-          <w:rFonts w:ascii="Consolas" w:eastAsia="Times New Roman" w:hAnsi="Consolas" w:cs="Times New Roman"/>
+          <w:rFonts w:ascii="Times New Roman" w:eastAsia="Times New Roman" w:hAnsi="Times New Roman" w:cs="Times New Roman"/>
           <w:color w:val="ED9366"/>
           <w:kern w:val="0"/>
           <w14:ligatures w14:val="none"/>
@@ -1607,17 +1851,26 @@
       </w:r>
       <w:r>
         <w:rPr>
-          <w:rFonts w:ascii="Consolas" w:eastAsia="Times New Roman" w:hAnsi="Consolas" w:cs="Times New Roman"/>
+          <w:rFonts w:ascii="Times New Roman" w:eastAsia="Times New Roman" w:hAnsi="Times New Roman" w:cs="Times New Roman"/>
           <w:color w:val="5C6166"/>
           <w:kern w:val="0"/>
           <w14:ligatures w14:val="none"/>
         </w:rPr>
         <w:br/>
+      </w:r>
+      <w:r>
+        <w:rPr>
+          <w:rFonts w:ascii="Times New Roman" w:eastAsia="Times New Roman" w:hAnsi="Times New Roman" w:cs="Times New Roman"/>
+          <w:color w:val="5C6166"/>
+          <w:kern w:val="0"/>
+          <w14:ligatures w14:val="none"/>
+        </w:rPr>
+        <w:lastRenderedPageBreak/>
         <w:t xml:space="preserve">    config</w:t>
       </w:r>
       <w:r>
         <w:rPr>
-          <w:rFonts w:ascii="Consolas" w:eastAsia="Times New Roman" w:hAnsi="Consolas" w:cs="Times New Roman"/>
+          <w:rFonts w:ascii="Times New Roman" w:eastAsia="Times New Roman" w:hAnsi="Times New Roman" w:cs="Times New Roman"/>
           <w:color w:val="ED9366"/>
           <w:kern w:val="0"/>
           <w14:ligatures w14:val="none"/>
@@ -1626,7 +1879,7 @@
       </w:r>
       <w:r>
         <w:rPr>
-          <w:rFonts w:ascii="Consolas" w:eastAsia="Times New Roman" w:hAnsi="Consolas" w:cs="Times New Roman"/>
+          <w:rFonts w:ascii="Times New Roman" w:eastAsia="Times New Roman" w:hAnsi="Times New Roman" w:cs="Times New Roman"/>
           <w:color w:val="5C6166"/>
           <w:kern w:val="0"/>
           <w14:ligatures w14:val="none"/>
@@ -1636,7 +1889,7 @@
       </w:r>
       <w:r>
         <w:rPr>
-          <w:rFonts w:ascii="Consolas" w:eastAsia="Times New Roman" w:hAnsi="Consolas" w:cs="Times New Roman"/>
+          <w:rFonts w:ascii="Times New Roman" w:eastAsia="Times New Roman" w:hAnsi="Times New Roman" w:cs="Times New Roman"/>
           <w:color w:val="ED9366"/>
           <w:kern w:val="0"/>
           <w14:ligatures w14:val="none"/>
@@ -1645,7 +1898,7 @@
       </w:r>
       <w:r>
         <w:rPr>
-          <w:rFonts w:ascii="Consolas" w:eastAsia="Times New Roman" w:hAnsi="Consolas" w:cs="Times New Roman"/>
+          <w:rFonts w:ascii="Times New Roman" w:eastAsia="Times New Roman" w:hAnsi="Times New Roman" w:cs="Times New Roman"/>
           <w:color w:val="5C6166"/>
           <w:kern w:val="0"/>
           <w14:ligatures w14:val="none"/>
@@ -1654,7 +1907,7 @@
       </w:r>
       <w:r>
         <w:rPr>
-          <w:rFonts w:ascii="Consolas" w:eastAsia="Times New Roman" w:hAnsi="Consolas" w:cs="Times New Roman"/>
+          <w:rFonts w:ascii="Times New Roman" w:eastAsia="Times New Roman" w:hAnsi="Times New Roman" w:cs="Times New Roman"/>
           <w:color w:val="ED9366"/>
           <w:kern w:val="0"/>
           <w14:ligatures w14:val="none"/>
@@ -1663,7 +1916,7 @@
       </w:r>
       <w:r>
         <w:rPr>
-          <w:rFonts w:ascii="Consolas" w:eastAsia="Times New Roman" w:hAnsi="Consolas" w:cs="Times New Roman"/>
+          <w:rFonts w:ascii="Times New Roman" w:eastAsia="Times New Roman" w:hAnsi="Times New Roman" w:cs="Times New Roman"/>
           <w:i/>
           <w:iCs/>
           <w:color w:val="ACAEB1"/>
@@ -1675,28 +1928,35 @@
     </w:p>
     <w:p>
       <w:pPr>
-        <w:rPr>
+        <w:spacing w:line="360" w:lineRule="auto"/>
+        <w:jc w:val="both"/>
+        <w:rPr>
+          <w:rFonts w:ascii="Times New Roman" w:hAnsi="Times New Roman" w:cs="Times New Roman"/>
           <w:lang w:val="vi-VN"/>
         </w:rPr>
       </w:pPr>
       <w:r>
+        <w:rPr>
+          <w:rFonts w:ascii="Times New Roman" w:hAnsi="Times New Roman" w:cs="Times New Roman"/>
+        </w:rPr>
         <w:t>Client có thể lấy thông tin cấu hình thông qua HTTP API:</w:t>
       </w:r>
     </w:p>
     <w:p>
       <w:pPr>
         <w:shd w:val="clear" w:color="auto" w:fill="FCFCFC"/>
-        <w:spacing w:after="0" w:line="240" w:lineRule="auto"/>
-        <w:rPr>
-          <w:rFonts w:ascii="Consolas" w:eastAsia="Times New Roman" w:hAnsi="Consolas" w:cs="Times New Roman"/>
-          <w:color w:val="5C6166"/>
-          <w:kern w:val="0"/>
-          <w14:ligatures w14:val="none"/>
-        </w:rPr>
-      </w:pPr>
-      <w:r>
-        <w:rPr>
-          <w:rFonts w:ascii="Consolas" w:eastAsia="Times New Roman" w:hAnsi="Consolas" w:cs="Times New Roman"/>
+        <w:spacing w:after="0" w:line="360" w:lineRule="auto"/>
+        <w:jc w:val="both"/>
+        <w:rPr>
+          <w:rFonts w:ascii="Times New Roman" w:eastAsia="Times New Roman" w:hAnsi="Times New Roman" w:cs="Times New Roman"/>
+          <w:color w:val="5C6166"/>
+          <w:kern w:val="0"/>
+          <w14:ligatures w14:val="none"/>
+        </w:rPr>
+      </w:pPr>
+      <w:r>
+        <w:rPr>
+          <w:rFonts w:ascii="Times New Roman" w:eastAsia="Times New Roman" w:hAnsi="Times New Roman" w:cs="Times New Roman"/>
           <w:color w:val="5C6166"/>
           <w:kern w:val="0"/>
           <w14:ligatures w14:val="none"/>
@@ -1705,7 +1965,7 @@
       </w:r>
       <w:r>
         <w:rPr>
-          <w:rFonts w:ascii="Consolas" w:eastAsia="Times New Roman" w:hAnsi="Consolas" w:cs="Times New Roman"/>
+          <w:rFonts w:ascii="Times New Roman" w:eastAsia="Times New Roman" w:hAnsi="Times New Roman" w:cs="Times New Roman"/>
           <w:color w:val="ED9366"/>
           <w:kern w:val="0"/>
           <w14:ligatures w14:val="none"/>
@@ -1714,7 +1974,7 @@
       </w:r>
       <w:r>
         <w:rPr>
-          <w:rFonts w:ascii="Consolas" w:eastAsia="Times New Roman" w:hAnsi="Consolas" w:cs="Times New Roman"/>
+          <w:rFonts w:ascii="Times New Roman" w:eastAsia="Times New Roman" w:hAnsi="Times New Roman" w:cs="Times New Roman"/>
           <w:i/>
           <w:iCs/>
           <w:color w:val="ACAEB1"/>
@@ -1726,13 +1986,17 @@
     </w:p>
     <w:p>
       <w:pPr>
-        <w:rPr>
+        <w:spacing w:line="360" w:lineRule="auto"/>
+        <w:jc w:val="both"/>
+        <w:rPr>
+          <w:rFonts w:ascii="Times New Roman" w:hAnsi="Times New Roman" w:cs="Times New Roman"/>
           <w:b/>
           <w:bCs/>
         </w:rPr>
       </w:pPr>
       <w:r>
         <w:rPr>
+          <w:rFonts w:ascii="Times New Roman" w:hAnsi="Times New Roman" w:cs="Times New Roman"/>
           <w:b/>
           <w:bCs/>
         </w:rPr>
@@ -1740,7 +2004,17 @@
       </w:r>
     </w:p>
     <w:p>
-      <w:r>
+      <w:pPr>
+        <w:spacing w:line="360" w:lineRule="auto"/>
+        <w:jc w:val="both"/>
+        <w:rPr>
+          <w:rFonts w:ascii="Times New Roman" w:hAnsi="Times New Roman" w:cs="Times New Roman"/>
+        </w:rPr>
+      </w:pPr>
+      <w:r>
+        <w:rPr>
+          <w:rFonts w:ascii="Times New Roman" w:hAnsi="Times New Roman" w:cs="Times New Roman"/>
+        </w:rPr>
         <w:t>Một vấn đề quan trọng khi sử dụng Config Server là bảo mật thông tin nhạy cảm như mật khẩu database, API keys, v.v. Các phương pháp bảo vệ thông tin cấu hình bao gồm:</w:t>
       </w:r>
     </w:p>
@@ -1750,15 +2024,24 @@
           <w:ilvl w:val="0"/>
           <w:numId w:val="4"/>
         </w:numPr>
-      </w:pPr>
-      <w:r>
-        <w:rPr>
+        <w:spacing w:line="360" w:lineRule="auto"/>
+        <w:jc w:val="both"/>
+        <w:rPr>
+          <w:rFonts w:ascii="Times New Roman" w:hAnsi="Times New Roman" w:cs="Times New Roman"/>
+        </w:rPr>
+      </w:pPr>
+      <w:r>
+        <w:rPr>
+          <w:rFonts w:ascii="Times New Roman" w:hAnsi="Times New Roman" w:cs="Times New Roman"/>
           <w:b/>
           <w:bCs/>
         </w:rPr>
         <w:t>Mã hóa dữ liệu</w:t>
       </w:r>
       <w:r>
+        <w:rPr>
+          <w:rFonts w:ascii="Times New Roman" w:hAnsi="Times New Roman" w:cs="Times New Roman"/>
+        </w:rPr>
         <w:t>: Spring Cloud Config hỗ trợ mã hóa thông tin bằng symmetric/asymmetric key.</w:t>
       </w:r>
     </w:p>
@@ -1768,15 +2051,24 @@
           <w:ilvl w:val="0"/>
           <w:numId w:val="4"/>
         </w:numPr>
-      </w:pPr>
-      <w:r>
-        <w:rPr>
+        <w:spacing w:line="360" w:lineRule="auto"/>
+        <w:jc w:val="both"/>
+        <w:rPr>
+          <w:rFonts w:ascii="Times New Roman" w:hAnsi="Times New Roman" w:cs="Times New Roman"/>
+        </w:rPr>
+      </w:pPr>
+      <w:r>
+        <w:rPr>
+          <w:rFonts w:ascii="Times New Roman" w:hAnsi="Times New Roman" w:cs="Times New Roman"/>
           <w:b/>
           <w:bCs/>
         </w:rPr>
         <w:t>Sử dụng Vault</w:t>
       </w:r>
       <w:r>
+        <w:rPr>
+          <w:rFonts w:ascii="Times New Roman" w:hAnsi="Times New Roman" w:cs="Times New Roman"/>
+        </w:rPr>
         <w:t>: Có thể tích hợp HashiCorp Vault để quản lý bí mật một cách an toàn.</w:t>
       </w:r>
     </w:p>
@@ -1786,37 +2078,57 @@
           <w:ilvl w:val="0"/>
           <w:numId w:val="4"/>
         </w:numPr>
-      </w:pPr>
-      <w:r>
-        <w:rPr>
+        <w:spacing w:line="360" w:lineRule="auto"/>
+        <w:jc w:val="both"/>
+        <w:rPr>
+          <w:rFonts w:ascii="Times New Roman" w:hAnsi="Times New Roman" w:cs="Times New Roman"/>
+        </w:rPr>
+      </w:pPr>
+      <w:r>
+        <w:rPr>
+          <w:rFonts w:ascii="Times New Roman" w:hAnsi="Times New Roman" w:cs="Times New Roman"/>
           <w:b/>
           <w:bCs/>
         </w:rPr>
         <w:t>Hạn chế quyền truy cập</w:t>
       </w:r>
       <w:r>
+        <w:rPr>
+          <w:rFonts w:ascii="Times New Roman" w:hAnsi="Times New Roman" w:cs="Times New Roman"/>
+        </w:rPr>
         <w:t>: Chỉ cho phép các microservices được ủy quyền mới có thể lấy thông tin cấu hình.</w:t>
       </w:r>
     </w:p>
     <w:p>
-      <w:r>
+      <w:pPr>
+        <w:spacing w:line="360" w:lineRule="auto"/>
+        <w:jc w:val="both"/>
+        <w:rPr>
+          <w:rFonts w:ascii="Times New Roman" w:hAnsi="Times New Roman" w:cs="Times New Roman"/>
+        </w:rPr>
+      </w:pPr>
+      <w:r>
+        <w:rPr>
+          <w:rFonts w:ascii="Times New Roman" w:hAnsi="Times New Roman" w:cs="Times New Roman"/>
+        </w:rPr>
         <w:t>Ví dụ mã hóa dữ liệu với Spring Cloud Config:</w:t>
       </w:r>
     </w:p>
     <w:p>
       <w:pPr>
         <w:shd w:val="clear" w:color="auto" w:fill="FCFCFC"/>
-        <w:spacing w:after="0" w:line="240" w:lineRule="auto"/>
-        <w:rPr>
-          <w:rFonts w:ascii="Consolas" w:eastAsia="Times New Roman" w:hAnsi="Consolas" w:cs="Times New Roman"/>
-          <w:color w:val="5C6166"/>
-          <w:kern w:val="0"/>
-          <w14:ligatures w14:val="none"/>
-        </w:rPr>
-      </w:pPr>
-      <w:r>
-        <w:rPr>
-          <w:rFonts w:ascii="Consolas" w:eastAsia="Times New Roman" w:hAnsi="Consolas" w:cs="Times New Roman"/>
+        <w:spacing w:after="0" w:line="360" w:lineRule="auto"/>
+        <w:jc w:val="both"/>
+        <w:rPr>
+          <w:rFonts w:ascii="Times New Roman" w:eastAsia="Times New Roman" w:hAnsi="Times New Roman" w:cs="Times New Roman"/>
+          <w:color w:val="5C6166"/>
+          <w:kern w:val="0"/>
+          <w14:ligatures w14:val="none"/>
+        </w:rPr>
+      </w:pPr>
+      <w:r>
+        <w:rPr>
+          <w:rFonts w:ascii="Times New Roman" w:eastAsia="Times New Roman" w:hAnsi="Times New Roman" w:cs="Times New Roman"/>
           <w:color w:val="5C6166"/>
           <w:kern w:val="0"/>
           <w14:ligatures w14:val="none"/>
@@ -1825,7 +2137,7 @@
       </w:r>
       <w:r>
         <w:rPr>
-          <w:rFonts w:ascii="Consolas" w:eastAsia="Times New Roman" w:hAnsi="Consolas" w:cs="Times New Roman"/>
+          <w:rFonts w:ascii="Times New Roman" w:eastAsia="Times New Roman" w:hAnsi="Times New Roman" w:cs="Times New Roman"/>
           <w:color w:val="ED9366"/>
           <w:kern w:val="0"/>
           <w14:ligatures w14:val="none"/>
@@ -1834,7 +2146,7 @@
       </w:r>
       <w:r>
         <w:rPr>
-          <w:rFonts w:ascii="Consolas" w:eastAsia="Times New Roman" w:hAnsi="Consolas" w:cs="Times New Roman"/>
+          <w:rFonts w:ascii="Times New Roman" w:eastAsia="Times New Roman" w:hAnsi="Times New Roman" w:cs="Times New Roman"/>
           <w:color w:val="5C6166"/>
           <w:kern w:val="0"/>
           <w14:ligatures w14:val="none"/>
@@ -1843,7 +2155,7 @@
       </w:r>
       <w:r>
         <w:rPr>
-          <w:rFonts w:ascii="Consolas" w:eastAsia="Times New Roman" w:hAnsi="Consolas" w:cs="Times New Roman"/>
+          <w:rFonts w:ascii="Times New Roman" w:eastAsia="Times New Roman" w:hAnsi="Times New Roman" w:cs="Times New Roman"/>
           <w:color w:val="ED9366"/>
           <w:kern w:val="0"/>
           <w14:ligatures w14:val="none"/>
@@ -1852,7 +2164,7 @@
       </w:r>
       <w:r>
         <w:rPr>
-          <w:rFonts w:ascii="Consolas" w:eastAsia="Times New Roman" w:hAnsi="Consolas" w:cs="Times New Roman"/>
+          <w:rFonts w:ascii="Times New Roman" w:eastAsia="Times New Roman" w:hAnsi="Times New Roman" w:cs="Times New Roman"/>
           <w:i/>
           <w:iCs/>
           <w:color w:val="ACAEB1"/>
@@ -1864,13 +2176,17 @@
     </w:p>
     <w:p>
       <w:pPr>
-        <w:rPr>
+        <w:spacing w:line="360" w:lineRule="auto"/>
+        <w:jc w:val="both"/>
+        <w:rPr>
+          <w:rFonts w:ascii="Times New Roman" w:hAnsi="Times New Roman" w:cs="Times New Roman"/>
           <w:b/>
           <w:bCs/>
         </w:rPr>
       </w:pPr>
       <w:r>
         <w:rPr>
+          <w:rFonts w:ascii="Times New Roman" w:hAnsi="Times New Roman" w:cs="Times New Roman"/>
           <w:b/>
           <w:bCs/>
         </w:rPr>
@@ -1878,17 +2194,31 @@
       </w:r>
     </w:p>
     <w:p>
-      <w:r>
+      <w:pPr>
+        <w:spacing w:line="360" w:lineRule="auto"/>
+        <w:jc w:val="both"/>
+        <w:rPr>
+          <w:rFonts w:ascii="Times New Roman" w:hAnsi="Times New Roman" w:cs="Times New Roman"/>
+        </w:rPr>
+      </w:pPr>
+      <w:r>
+        <w:rPr>
+          <w:rFonts w:ascii="Times New Roman" w:hAnsi="Times New Roman" w:cs="Times New Roman"/>
+        </w:rPr>
         <w:t xml:space="preserve">Spring Cloud Config hỗ trợ cập nhật cấu hình mà không cần khởi động lại ứng dụng bằng cách kết hợp với </w:t>
       </w:r>
       <w:r>
         <w:rPr>
+          <w:rFonts w:ascii="Times New Roman" w:hAnsi="Times New Roman" w:cs="Times New Roman"/>
           <w:b/>
           <w:bCs/>
         </w:rPr>
         <w:t>Spring Cloud Bus</w:t>
       </w:r>
       <w:r>
+        <w:rPr>
+          <w:rFonts w:ascii="Times New Roman" w:hAnsi="Times New Roman" w:cs="Times New Roman"/>
+        </w:rPr>
         <w:t>.</w:t>
       </w:r>
     </w:p>
@@ -1898,9 +2228,16 @@
           <w:ilvl w:val="0"/>
           <w:numId w:val="5"/>
         </w:numPr>
-      </w:pPr>
-      <w:r>
-        <w:lastRenderedPageBreak/>
+        <w:spacing w:line="360" w:lineRule="auto"/>
+        <w:jc w:val="both"/>
+        <w:rPr>
+          <w:rFonts w:ascii="Times New Roman" w:hAnsi="Times New Roman" w:cs="Times New Roman"/>
+        </w:rPr>
+      </w:pPr>
+      <w:r>
+        <w:rPr>
+          <w:rFonts w:ascii="Times New Roman" w:hAnsi="Times New Roman" w:cs="Times New Roman"/>
+        </w:rPr>
         <w:t>Thêm dependency spring-cloud-starter-bus-amqp vào dự án.</w:t>
       </w:r>
     </w:p>
@@ -1910,8 +2247,16 @@
           <w:ilvl w:val="0"/>
           <w:numId w:val="5"/>
         </w:numPr>
-      </w:pPr>
-      <w:r>
+        <w:spacing w:line="360" w:lineRule="auto"/>
+        <w:jc w:val="both"/>
+        <w:rPr>
+          <w:rFonts w:ascii="Times New Roman" w:hAnsi="Times New Roman" w:cs="Times New Roman"/>
+        </w:rPr>
+      </w:pPr>
+      <w:r>
+        <w:rPr>
+          <w:rFonts w:ascii="Times New Roman" w:hAnsi="Times New Roman" w:cs="Times New Roman"/>
+        </w:rPr>
         <w:t>Cấu hình RabbitMQ làm message broker.</w:t>
       </w:r>
     </w:p>
@@ -1921,25 +2266,34 @@
           <w:ilvl w:val="0"/>
           <w:numId w:val="5"/>
         </w:numPr>
-      </w:pPr>
-      <w:r>
+        <w:spacing w:line="360" w:lineRule="auto"/>
+        <w:jc w:val="both"/>
+        <w:rPr>
+          <w:rFonts w:ascii="Times New Roman" w:hAnsi="Times New Roman" w:cs="Times New Roman"/>
+        </w:rPr>
+      </w:pPr>
+      <w:r>
+        <w:rPr>
+          <w:rFonts w:ascii="Times New Roman" w:hAnsi="Times New Roman" w:cs="Times New Roman"/>
+        </w:rPr>
         <w:t>Khi cập nhật cấu hình, gửi sự kiện thông báo đến các microservices:</w:t>
       </w:r>
     </w:p>
     <w:p>
       <w:pPr>
         <w:shd w:val="clear" w:color="auto" w:fill="FCFCFC"/>
-        <w:spacing w:after="0" w:line="240" w:lineRule="auto"/>
-        <w:rPr>
-          <w:rFonts w:ascii="Consolas" w:eastAsia="Times New Roman" w:hAnsi="Consolas" w:cs="Times New Roman"/>
-          <w:color w:val="5C6166"/>
-          <w:kern w:val="0"/>
-          <w14:ligatures w14:val="none"/>
-        </w:rPr>
-      </w:pPr>
-      <w:r>
-        <w:rPr>
-          <w:rFonts w:ascii="Consolas" w:eastAsia="Times New Roman" w:hAnsi="Consolas" w:cs="Times New Roman"/>
+        <w:spacing w:after="0" w:line="360" w:lineRule="auto"/>
+        <w:jc w:val="both"/>
+        <w:rPr>
+          <w:rFonts w:ascii="Times New Roman" w:eastAsia="Times New Roman" w:hAnsi="Times New Roman" w:cs="Times New Roman"/>
+          <w:color w:val="5C6166"/>
+          <w:kern w:val="0"/>
+          <w14:ligatures w14:val="none"/>
+        </w:rPr>
+      </w:pPr>
+      <w:r>
+        <w:rPr>
+          <w:rFonts w:ascii="Times New Roman" w:eastAsia="Times New Roman" w:hAnsi="Times New Roman" w:cs="Times New Roman"/>
           <w:color w:val="5C6166"/>
           <w:kern w:val="0"/>
           <w14:ligatures w14:val="none"/>
@@ -1948,7 +2302,7 @@
       </w:r>
       <w:r>
         <w:rPr>
-          <w:rFonts w:ascii="Consolas" w:eastAsia="Times New Roman" w:hAnsi="Consolas" w:cs="Times New Roman"/>
+          <w:rFonts w:ascii="Times New Roman" w:eastAsia="Times New Roman" w:hAnsi="Times New Roman" w:cs="Times New Roman"/>
           <w:color w:val="ED9366"/>
           <w:kern w:val="0"/>
           <w14:ligatures w14:val="none"/>
@@ -1957,7 +2311,7 @@
       </w:r>
       <w:r>
         <w:rPr>
-          <w:rFonts w:ascii="Consolas" w:eastAsia="Times New Roman" w:hAnsi="Consolas" w:cs="Times New Roman"/>
+          <w:rFonts w:ascii="Times New Roman" w:eastAsia="Times New Roman" w:hAnsi="Times New Roman" w:cs="Times New Roman"/>
           <w:color w:val="5C6166"/>
           <w:kern w:val="0"/>
           <w14:ligatures w14:val="none"/>
@@ -1966,7 +2320,7 @@
       </w:r>
       <w:r>
         <w:rPr>
-          <w:rFonts w:ascii="Consolas" w:eastAsia="Times New Roman" w:hAnsi="Consolas" w:cs="Times New Roman"/>
+          <w:rFonts w:ascii="Times New Roman" w:eastAsia="Times New Roman" w:hAnsi="Times New Roman" w:cs="Times New Roman"/>
           <w:color w:val="ED9366"/>
           <w:kern w:val="0"/>
           <w14:ligatures w14:val="none"/>
@@ -1975,7 +2329,7 @@
       </w:r>
       <w:r>
         <w:rPr>
-          <w:rFonts w:ascii="Consolas" w:eastAsia="Times New Roman" w:hAnsi="Consolas" w:cs="Times New Roman"/>
+          <w:rFonts w:ascii="Times New Roman" w:eastAsia="Times New Roman" w:hAnsi="Times New Roman" w:cs="Times New Roman"/>
           <w:i/>
           <w:iCs/>
           <w:color w:val="ACAEB1"/>
@@ -1986,35 +2340,56 @@
       </w:r>
     </w:p>
     <w:p>
-      <w:r>
-        <w:rPr>
+      <w:pPr>
+        <w:spacing w:line="360" w:lineRule="auto"/>
+        <w:jc w:val="both"/>
+        <w:rPr>
+          <w:rFonts w:ascii="Times New Roman" w:hAnsi="Times New Roman" w:cs="Times New Roman"/>
+        </w:rPr>
+      </w:pPr>
+      <w:r>
+        <w:rPr>
+          <w:rFonts w:ascii="Times New Roman" w:hAnsi="Times New Roman" w:cs="Times New Roman"/>
           <w:lang w:val="vi-VN"/>
         </w:rPr>
         <w:t xml:space="preserve">        </w:t>
       </w:r>
       <w:r>
+        <w:rPr>
+          <w:rFonts w:ascii="Times New Roman" w:hAnsi="Times New Roman" w:cs="Times New Roman"/>
+        </w:rPr>
         <w:t>4</w:t>
       </w:r>
       <w:r>
         <w:rPr>
+          <w:rFonts w:ascii="Times New Roman" w:hAnsi="Times New Roman" w:cs="Times New Roman"/>
           <w:lang w:val="vi-VN"/>
         </w:rPr>
         <w:t xml:space="preserve">. </w:t>
       </w:r>
       <w:r>
+        <w:rPr>
+          <w:rFonts w:ascii="Times New Roman" w:hAnsi="Times New Roman" w:cs="Times New Roman"/>
+        </w:rPr>
         <w:t>Các microservices tự động nhận cấu hình mới và cập nhật mà không cần khởi động lại.</w:t>
       </w:r>
     </w:p>
     <w:p>
       <w:pPr>
-        <w:rPr>
+        <w:spacing w:line="360" w:lineRule="auto"/>
+        <w:jc w:val="both"/>
+        <w:rPr>
+          <w:rFonts w:ascii="Times New Roman" w:hAnsi="Times New Roman" w:cs="Times New Roman"/>
           <w:lang w:val="vi-VN"/>
         </w:rPr>
       </w:pPr>
     </w:p>
     <w:p>
       <w:pPr>
-        <w:rPr>
+        <w:spacing w:line="360" w:lineRule="auto"/>
+        <w:jc w:val="both"/>
+        <w:rPr>
+          <w:rFonts w:ascii="Times New Roman" w:hAnsi="Times New Roman" w:cs="Times New Roman"/>
           <w:lang w:val="vi-VN"/>
         </w:rPr>
       </w:pPr>
@@ -3361,6 +3736,7 @@
   <w:style w:type="character" w:default="1" w:styleId="DefaultParagraphFont">
     <w:name w:val="Default Paragraph Font"/>
     <w:uiPriority w:val="1"/>
+    <w:semiHidden/>
     <w:unhideWhenUsed/>
   </w:style>
   <w:style w:type="table" w:default="1" w:styleId="TableNormal">
